--- a/Ecommerce-Project/report data/Synopsis of Project.docx
+++ b/Ecommerce-Project/report data/Synopsis of Project.docx
@@ -1,6 +1,6 @@
 
 <file path=word/document.xml><?xml version="1.0" encoding="utf-8"?>
-<w:document xmlns:wpc="http://schemas.microsoft.com/office/word/2010/wordprocessingCanvas" xmlns:cx="http://schemas.microsoft.com/office/drawing/2014/chartex" xmlns:cx1="http://schemas.microsoft.com/office/drawing/2015/9/8/chartex" xmlns:mc="http://schemas.openxmlformats.org/markup-compatibility/2006" xmlns:o="urn:schemas-microsoft-com:office:office" xmlns:r="http://schemas.openxmlformats.org/officeDocument/2006/relationships" xmlns:m="http://schemas.openxmlformats.org/officeDocument/2006/math" xmlns:v="urn:schemas-microsoft-com:vml" xmlns:wp14="http://schemas.microsoft.com/office/word/2010/wordprocessingDrawing" xmlns:wp="http://schemas.openxmlformats.org/drawingml/2006/wordprocessingDrawing" xmlns:w10="urn:schemas-microsoft-com:office:word" xmlns:w="http://schemas.openxmlformats.org/wordprocessingml/2006/main" xmlns:w14="http://schemas.microsoft.com/office/word/2010/wordml" xmlns:w15="http://schemas.microsoft.com/office/word/2012/wordml" xmlns:w16se="http://schemas.microsoft.com/office/word/2015/wordml/symex" xmlns:wpg="http://schemas.microsoft.com/office/word/2010/wordprocessingGroup" xmlns:wpi="http://schemas.microsoft.com/office/word/2010/wordprocessingInk" xmlns:wne="http://schemas.microsoft.com/office/word/2006/wordml" xmlns:wps="http://schemas.microsoft.com/office/word/2010/wordprocessingShape" mc:Ignorable="w14 w15 w16se wp14">
+<w:document xmlns:wpc="http://schemas.microsoft.com/office/word/2010/wordprocessingCanvas" xmlns:mc="http://schemas.openxmlformats.org/markup-compatibility/2006" xmlns:o="urn:schemas-microsoft-com:office:office" xmlns:r="http://schemas.openxmlformats.org/officeDocument/2006/relationships" xmlns:m="http://schemas.openxmlformats.org/officeDocument/2006/math" xmlns:v="urn:schemas-microsoft-com:vml" xmlns:wp14="http://schemas.microsoft.com/office/word/2010/wordprocessingDrawing" xmlns:wp="http://schemas.openxmlformats.org/drawingml/2006/wordprocessingDrawing" xmlns:w10="urn:schemas-microsoft-com:office:word" xmlns:w="http://schemas.openxmlformats.org/wordprocessingml/2006/main" xmlns:w14="http://schemas.microsoft.com/office/word/2010/wordml" xmlns:w15="http://schemas.microsoft.com/office/word/2012/wordml" xmlns:wpg="http://schemas.microsoft.com/office/word/2010/wordprocessingGroup" xmlns:wpi="http://schemas.microsoft.com/office/word/2010/wordprocessingInk" xmlns:wne="http://schemas.microsoft.com/office/word/2006/wordml" xmlns:wps="http://schemas.microsoft.com/office/word/2010/wordprocessingShape" mc:Ignorable="w14 w15 wp14">
   <w:body>
     <w:p>
       <w:pPr>
@@ -642,33 +642,7 @@
           <w:bdr w:val="none" w:sz="0" w:space="0" w:color="auto" w:frame="1"/>
           <w:shd w:val="clear" w:color="auto" w:fill="FFFFFF"/>
         </w:rPr>
-        <w:t>word shopping through Internet. It lets the user to place their order</w:t>
-      </w:r>
-      <w:r>
-        <w:rPr>
-          <w:rStyle w:val="a"/>
-          <w:rFonts w:ascii="Times New Roman" w:hAnsi="Times New Roman" w:cs="Times New Roman"/>
-          <w:color w:val="000000"/>
-          <w:spacing w:val="-15"/>
-          <w:sz w:val="32"/>
-          <w:szCs w:val="134"/>
-          <w:bdr w:val="none" w:sz="0" w:space="0" w:color="auto" w:frame="1"/>
-          <w:shd w:val="clear" w:color="auto" w:fill="FFFFFF"/>
-        </w:rPr>
-        <w:t xml:space="preserve"> </w:t>
-      </w:r>
-      <w:r>
-        <w:rPr>
-          <w:rStyle w:val="a"/>
-          <w:rFonts w:ascii="Times New Roman" w:hAnsi="Times New Roman" w:cs="Times New Roman"/>
-          <w:color w:val="000000"/>
-          <w:spacing w:val="-15"/>
-          <w:sz w:val="32"/>
-          <w:szCs w:val="134"/>
-          <w:bdr w:val="none" w:sz="0" w:space="0" w:color="auto" w:frame="1"/>
-          <w:shd w:val="clear" w:color="auto" w:fill="FFFFFF"/>
-        </w:rPr>
-        <w:t>online for any article.</w:t>
+        <w:t>word shopping through Internet. It lets the user to place their order online for any article.</w:t>
       </w:r>
     </w:p>
     <w:p>
@@ -1552,29 +1526,7 @@
           <w:szCs w:val="134"/>
           <w:bdr w:val="none" w:sz="0" w:space="0" w:color="auto" w:frame="1"/>
         </w:rPr>
-        <w:t>Internet</w:t>
-      </w:r>
-      <w:r>
-        <w:rPr>
-          <w:rFonts w:ascii="Times New Roman" w:eastAsia="Times New Roman" w:hAnsi="Times New Roman" w:cs="Arial"/>
-          <w:b/>
-          <w:color w:val="000000"/>
-          <w:sz w:val="32"/>
-          <w:szCs w:val="134"/>
-          <w:bdr w:val="none" w:sz="0" w:space="0" w:color="auto" w:frame="1"/>
-        </w:rPr>
-        <w:t xml:space="preserve"> </w:t>
-      </w:r>
-      <w:r>
-        <w:rPr>
-          <w:rFonts w:ascii="Times New Roman" w:eastAsia="Times New Roman" w:hAnsi="Times New Roman" w:cs="Arial"/>
-          <w:b/>
-          <w:color w:val="000000"/>
-          <w:sz w:val="32"/>
-          <w:szCs w:val="134"/>
-          <w:bdr w:val="none" w:sz="0" w:space="0" w:color="auto" w:frame="1"/>
-        </w:rPr>
-        <w:t>Technologies with RDBMS</w:t>
+        <w:t>Internet Technologies with RDBMS</w:t>
       </w:r>
       <w:r>
         <w:rPr>
@@ -1918,27 +1870,7 @@
           <w:szCs w:val="134"/>
           <w:bdr w:val="none" w:sz="0" w:space="0" w:color="auto" w:frame="1"/>
         </w:rPr>
-        <w:t>Once the system analyst have identified the precise user</w:t>
-      </w:r>
-      <w:r>
-        <w:rPr>
-          <w:rFonts w:ascii="Times New Roman" w:eastAsia="Times New Roman" w:hAnsi="Times New Roman" w:cs="Arial"/>
-          <w:color w:val="000000"/>
-          <w:sz w:val="32"/>
-          <w:szCs w:val="134"/>
-          <w:bdr w:val="none" w:sz="0" w:space="0" w:color="auto" w:frame="1"/>
-        </w:rPr>
-        <w:t xml:space="preserve"> </w:t>
-      </w:r>
-      <w:r>
-        <w:rPr>
-          <w:rFonts w:ascii="Times New Roman" w:eastAsia="Times New Roman" w:hAnsi="Times New Roman" w:cs="Arial"/>
-          <w:color w:val="000000"/>
-          <w:sz w:val="32"/>
-          <w:szCs w:val="134"/>
-          <w:bdr w:val="none" w:sz="0" w:space="0" w:color="auto" w:frame="1"/>
-        </w:rPr>
-        <w:t>requirements and analyzed these requirements to weed out</w:t>
+        <w:t>Once the system analyst have identified the precise user requirements and analyzed these requirements to weed out</w:t>
       </w:r>
       <w:r>
         <w:rPr>
@@ -2105,17 +2037,7 @@
           <w:szCs w:val="134"/>
           <w:bdr w:val="none" w:sz="0" w:space="0" w:color="auto" w:frame="1"/>
         </w:rPr>
-        <w:t>Constraints of the system</w:t>
-      </w:r>
-      <w:r>
-        <w:rPr>
-          <w:rFonts w:ascii="Times New Roman" w:eastAsia="Times New Roman" w:hAnsi="Times New Roman" w:cs="Arial"/>
-          <w:color w:val="000000"/>
-          <w:sz w:val="32"/>
-          <w:szCs w:val="134"/>
-          <w:bdr w:val="none" w:sz="0" w:space="0" w:color="auto" w:frame="1"/>
-        </w:rPr>
-        <w:t xml:space="preserve"> </w:t>
+        <w:t xml:space="preserve">Constraints of the system </w:t>
       </w:r>
     </w:p>
     <w:p>
@@ -2141,101 +2063,27 @@
           <w:szCs w:val="134"/>
           <w:bdr w:val="none" w:sz="0" w:space="0" w:color="auto" w:frame="1"/>
         </w:rPr>
-        <w:t>A SRS should have characteristics like concise,</w:t>
-      </w:r>
-      <w:r>
-        <w:rPr>
-          <w:rFonts w:ascii="Times New Roman" w:eastAsia="Times New Roman" w:hAnsi="Times New Roman" w:cs="Arial"/>
-          <w:color w:val="000000"/>
-          <w:sz w:val="32"/>
-          <w:szCs w:val="134"/>
-          <w:bdr w:val="none" w:sz="0" w:space="0" w:color="auto" w:frame="1"/>
-        </w:rPr>
-        <w:t xml:space="preserve"> </w:t>
-      </w:r>
-      <w:r>
-        <w:rPr>
-          <w:rFonts w:ascii="Times New Roman" w:eastAsia="Times New Roman" w:hAnsi="Times New Roman" w:cs="Arial"/>
-          <w:color w:val="000000"/>
-          <w:sz w:val="32"/>
-          <w:szCs w:val="134"/>
-          <w:bdr w:val="none" w:sz="0" w:space="0" w:color="auto" w:frame="1"/>
-        </w:rPr>
-        <w:t>unambig</w:t>
-      </w:r>
-      <w:r>
-        <w:rPr>
-          <w:rFonts w:ascii="Times New Roman" w:eastAsia="Times New Roman" w:hAnsi="Times New Roman" w:cs="Arial"/>
-          <w:color w:val="000000"/>
-          <w:sz w:val="32"/>
-          <w:szCs w:val="134"/>
-          <w:bdr w:val="none" w:sz="0" w:space="0" w:color="auto" w:frame="1"/>
-        </w:rPr>
-        <w:t xml:space="preserve">uous, consistent, complete, </w:t>
-      </w:r>
-      <w:proofErr w:type="spellStart"/>
-      <w:proofErr w:type="gramStart"/>
-      <w:r>
-        <w:rPr>
-          <w:rFonts w:ascii="Times New Roman" w:eastAsia="Times New Roman" w:hAnsi="Times New Roman" w:cs="Arial"/>
-          <w:color w:val="000000"/>
-          <w:sz w:val="32"/>
-          <w:szCs w:val="134"/>
-          <w:bdr w:val="none" w:sz="0" w:space="0" w:color="auto" w:frame="1"/>
-        </w:rPr>
-        <w:t>well</w:t>
-      </w:r>
-      <w:r>
-        <w:rPr>
-          <w:rFonts w:ascii="Times New Roman" w:eastAsia="Times New Roman" w:hAnsi="Times New Roman" w:cs="Arial"/>
-          <w:color w:val="000000"/>
-          <w:sz w:val="32"/>
-          <w:szCs w:val="134"/>
-          <w:bdr w:val="none" w:sz="0" w:space="0" w:color="auto" w:frame="1"/>
-        </w:rPr>
-        <w:t xml:space="preserve"> </w:t>
-      </w:r>
-      <w:r>
-        <w:rPr>
-          <w:rFonts w:ascii="Times New Roman" w:eastAsia="Times New Roman" w:hAnsi="Times New Roman" w:cs="Arial"/>
-          <w:color w:val="000000"/>
-          <w:sz w:val="32"/>
-          <w:szCs w:val="134"/>
-          <w:bdr w:val="none" w:sz="0" w:space="0" w:color="auto" w:frame="1"/>
-        </w:rPr>
-        <w:t xml:space="preserve"> </w:t>
-      </w:r>
-      <w:r>
-        <w:rPr>
-          <w:rFonts w:ascii="Times New Roman" w:eastAsia="Times New Roman" w:hAnsi="Times New Roman" w:cs="Arial"/>
-          <w:color w:val="000000"/>
-          <w:sz w:val="32"/>
-          <w:szCs w:val="134"/>
-          <w:bdr w:val="none" w:sz="0" w:space="0" w:color="auto" w:frame="1"/>
-        </w:rPr>
-        <w:t>structured</w:t>
-      </w:r>
-      <w:proofErr w:type="spellEnd"/>
-      <w:proofErr w:type="gramEnd"/>
-      <w:r>
-        <w:rPr>
-          <w:rFonts w:ascii="Times New Roman" w:eastAsia="Times New Roman" w:hAnsi="Times New Roman" w:cs="Arial"/>
-          <w:color w:val="000000"/>
-          <w:sz w:val="32"/>
-          <w:szCs w:val="134"/>
-          <w:bdr w:val="none" w:sz="0" w:space="0" w:color="auto" w:frame="1"/>
-        </w:rPr>
-        <w:t xml:space="preserve"> etc.</w:t>
-      </w:r>
-      <w:r>
-        <w:rPr>
-          <w:rFonts w:ascii="Times New Roman" w:eastAsia="Times New Roman" w:hAnsi="Times New Roman" w:cs="Arial"/>
-          <w:color w:val="000000"/>
-          <w:sz w:val="32"/>
-          <w:szCs w:val="134"/>
-          <w:bdr w:val="none" w:sz="0" w:space="0" w:color="auto" w:frame="1"/>
-        </w:rPr>
-        <w:t xml:space="preserve"> </w:t>
+        <w:t>A SRS should have characteristics like concise, unambigu</w:t>
+      </w:r>
+      <w:r>
+        <w:rPr>
+          <w:rFonts w:ascii="Times New Roman" w:eastAsia="Times New Roman" w:hAnsi="Times New Roman" w:cs="Arial"/>
+          <w:color w:val="000000"/>
+          <w:sz w:val="32"/>
+          <w:szCs w:val="134"/>
+          <w:bdr w:val="none" w:sz="0" w:space="0" w:color="auto" w:frame="1"/>
+        </w:rPr>
+        <w:t>ous, consistent, complete, well-</w:t>
+      </w:r>
+      <w:r>
+        <w:rPr>
+          <w:rFonts w:ascii="Times New Roman" w:eastAsia="Times New Roman" w:hAnsi="Times New Roman" w:cs="Arial"/>
+          <w:color w:val="000000"/>
+          <w:sz w:val="32"/>
+          <w:szCs w:val="134"/>
+          <w:bdr w:val="none" w:sz="0" w:space="0" w:color="auto" w:frame="1"/>
+        </w:rPr>
+        <w:t xml:space="preserve">structured etc. </w:t>
       </w:r>
     </w:p>
     <w:p>
@@ -2806,6 +2654,40 @@
         </w:rPr>
         <w:tab/>
       </w:r>
+      <w:proofErr w:type="spellStart"/>
+      <w:r>
+        <w:rPr>
+          <w:rFonts w:ascii="Times New Roman" w:eastAsia="Times New Roman" w:hAnsi="Times New Roman" w:cs="Arial"/>
+          <w:color w:val="000000"/>
+          <w:sz w:val="32"/>
+          <w:szCs w:val="134"/>
+          <w:bdr w:val="none" w:sz="0" w:space="0" w:color="auto" w:frame="1"/>
+        </w:rPr>
+        <w:t>Postgre</w:t>
+      </w:r>
+      <w:proofErr w:type="spellEnd"/>
+      <w:r>
+        <w:rPr>
+          <w:rFonts w:ascii="Times New Roman" w:eastAsia="Times New Roman" w:hAnsi="Times New Roman" w:cs="Arial"/>
+          <w:color w:val="000000"/>
+          <w:sz w:val="32"/>
+          <w:szCs w:val="134"/>
+          <w:bdr w:val="none" w:sz="0" w:space="0" w:color="auto" w:frame="1"/>
+        </w:rPr>
+        <w:t xml:space="preserve"> </w:t>
+      </w:r>
+      <w:proofErr w:type="spellStart"/>
+      <w:r>
+        <w:rPr>
+          <w:rFonts w:ascii="Times New Roman" w:eastAsia="Times New Roman" w:hAnsi="Times New Roman" w:cs="Arial"/>
+          <w:color w:val="000000"/>
+          <w:sz w:val="32"/>
+          <w:szCs w:val="134"/>
+          <w:bdr w:val="none" w:sz="0" w:space="0" w:color="auto" w:frame="1"/>
+        </w:rPr>
+        <w:t>Sql</w:t>
+      </w:r>
+      <w:proofErr w:type="spellEnd"/>
     </w:p>
     <w:p>
       <w:pPr>
@@ -2923,97 +2805,6 @@
     </w:p>
     <w:p>
       <w:pPr>
-        <w:pStyle w:val="ListParagraph"/>
-        <w:shd w:val="clear" w:color="auto" w:fill="FFFFFF"/>
-        <w:spacing w:after="0" w:line="360" w:lineRule="auto"/>
-        <w:ind w:left="4320" w:hanging="3521"/>
-        <w:jc w:val="both"/>
-        <w:rPr>
-          <w:rFonts w:ascii="Times New Roman" w:eastAsia="Times New Roman" w:hAnsi="Times New Roman" w:cs="Arial"/>
-          <w:color w:val="000000"/>
-          <w:sz w:val="32"/>
-          <w:szCs w:val="134"/>
-          <w:bdr w:val="none" w:sz="0" w:space="0" w:color="auto" w:frame="1"/>
-        </w:rPr>
-      </w:pPr>
-      <w:r>
-        <w:rPr>
-          <w:rFonts w:ascii="Times New Roman" w:eastAsia="Times New Roman" w:hAnsi="Times New Roman" w:cs="Arial"/>
-          <w:b/>
-          <w:color w:val="000000"/>
-          <w:sz w:val="32"/>
-          <w:szCs w:val="134"/>
-          <w:bdr w:val="none" w:sz="0" w:space="0" w:color="auto" w:frame="1"/>
-        </w:rPr>
-        <w:t>Server</w:t>
-      </w:r>
-      <w:r>
-        <w:rPr>
-          <w:rFonts w:ascii="Times New Roman" w:eastAsia="Times New Roman" w:hAnsi="Times New Roman" w:cs="Arial"/>
-          <w:b/>
-          <w:color w:val="000000"/>
-          <w:sz w:val="32"/>
-          <w:szCs w:val="134"/>
-          <w:bdr w:val="none" w:sz="0" w:space="0" w:color="auto" w:frame="1"/>
-        </w:rPr>
-        <w:t xml:space="preserve"> </w:t>
-      </w:r>
-      <w:r>
-        <w:rPr>
-          <w:rFonts w:ascii="Times New Roman" w:eastAsia="Times New Roman" w:hAnsi="Times New Roman" w:cs="Arial"/>
-          <w:b/>
-          <w:color w:val="000000"/>
-          <w:sz w:val="32"/>
-          <w:szCs w:val="134"/>
-          <w:bdr w:val="none" w:sz="0" w:space="0" w:color="auto" w:frame="1"/>
-        </w:rPr>
-        <w:t xml:space="preserve">                       </w:t>
-      </w:r>
-      <w:r>
-        <w:rPr>
-          <w:rFonts w:ascii="Times New Roman" w:eastAsia="Times New Roman" w:hAnsi="Times New Roman" w:cs="Arial"/>
-          <w:b/>
-          <w:color w:val="000000"/>
-          <w:sz w:val="32"/>
-          <w:szCs w:val="134"/>
-          <w:bdr w:val="none" w:sz="0" w:space="0" w:color="auto" w:frame="1"/>
-        </w:rPr>
-        <w:t>:</w:t>
-      </w:r>
-      <w:r>
-        <w:rPr>
-          <w:rFonts w:ascii="Times New Roman" w:eastAsia="Times New Roman" w:hAnsi="Times New Roman" w:cs="Arial"/>
-          <w:b/>
-          <w:color w:val="000000"/>
-          <w:sz w:val="32"/>
-          <w:szCs w:val="134"/>
-          <w:bdr w:val="none" w:sz="0" w:space="0" w:color="auto" w:frame="1"/>
-        </w:rPr>
-        <w:tab/>
-      </w:r>
-      <w:r>
-        <w:rPr>
-          <w:rFonts w:ascii="Times New Roman" w:eastAsia="Times New Roman" w:hAnsi="Times New Roman" w:cs="Arial"/>
-          <w:color w:val="000000"/>
-          <w:sz w:val="32"/>
-          <w:szCs w:val="134"/>
-          <w:bdr w:val="none" w:sz="0" w:space="0" w:color="auto" w:frame="1"/>
-        </w:rPr>
-        <w:t xml:space="preserve"> </w:t>
-      </w:r>
-      <w:r>
-        <w:rPr>
-          <w:rFonts w:ascii="Times New Roman" w:eastAsia="Times New Roman" w:hAnsi="Times New Roman" w:cs="Arial"/>
-          <w:color w:val="000000"/>
-          <w:sz w:val="32"/>
-          <w:szCs w:val="134"/>
-          <w:bdr w:val="none" w:sz="0" w:space="0" w:color="auto" w:frame="1"/>
-        </w:rPr>
-        <w:t>Apache Tomcat</w:t>
-      </w:r>
-    </w:p>
-    <w:p>
-      <w:pPr>
         <w:jc w:val="center"/>
         <w:rPr>
           <w:rFonts w:ascii="Times New Roman" w:eastAsia="Times New Roman" w:hAnsi="Times New Roman" w:cs="Arial"/>
@@ -3195,18 +2986,7 @@
           <w:szCs w:val="23"/>
           <w:shd w:val="clear" w:color="auto" w:fill="FFFFFF"/>
         </w:rPr>
-        <w:t>H</w:t>
-      </w:r>
-      <w:r>
-        <w:rPr>
-          <w:rFonts w:ascii="Times New Roman" w:hAnsi="Times New Roman"/>
-          <w:b/>
-          <w:color w:val="000000"/>
-          <w:sz w:val="32"/>
-          <w:szCs w:val="23"/>
-          <w:shd w:val="clear" w:color="auto" w:fill="FFFFFF"/>
-        </w:rPr>
-        <w:t>ibernate</w:t>
+        <w:t>Hibernate</w:t>
       </w:r>
       <w:r>
         <w:rPr>
@@ -3303,21 +3083,7 @@
           <w:rFonts w:ascii="Times New Roman" w:hAnsi="Times New Roman" w:cs="Times New Roman"/>
           <w:sz w:val="32"/>
         </w:rPr>
-        <w:t xml:space="preserve"> The e-shopping Administrator is the </w:t>
-      </w:r>
-      <w:r>
-        <w:rPr>
-          <w:rFonts w:ascii="Times New Roman" w:hAnsi="Times New Roman" w:cs="Times New Roman"/>
-          <w:sz w:val="32"/>
-        </w:rPr>
-        <w:t>super user</w:t>
-      </w:r>
-      <w:r>
-        <w:rPr>
-          <w:rFonts w:ascii="Times New Roman" w:hAnsi="Times New Roman" w:cs="Times New Roman"/>
-          <w:sz w:val="32"/>
-        </w:rPr>
-        <w:t xml:space="preserve"> and has complete control over all the activities that can be</w:t>
+        <w:t xml:space="preserve"> The e-shopping Administrator is the super user and has complete control over all the activities that can be</w:t>
       </w:r>
       <w:r>
         <w:rPr>
@@ -5078,8 +4844,990 @@
         </w:rPr>
         <w:t>higher authorities of the system.</w:t>
       </w:r>
+    </w:p>
+    <w:p>
+      <w:pPr>
+        <w:rPr>
+          <w:rFonts w:ascii="Times New Roman" w:hAnsi="Times New Roman" w:cs="Times New Roman"/>
+          <w:sz w:val="32"/>
+        </w:rPr>
+      </w:pPr>
+      <w:r>
+        <w:rPr>
+          <w:rFonts w:ascii="Times New Roman" w:hAnsi="Times New Roman" w:cs="Times New Roman"/>
+          <w:sz w:val="32"/>
+        </w:rPr>
+        <w:br w:type="page"/>
+      </w:r>
+    </w:p>
+    <w:p>
+      <w:pPr>
+        <w:jc w:val="center"/>
+        <w:rPr>
+          <w:rFonts w:ascii="Times New Roman" w:hAnsi="Times New Roman" w:cs="Times New Roman"/>
+          <w:b/>
+          <w:i/>
+          <w:sz w:val="44"/>
+          <w:u w:val="single"/>
+        </w:rPr>
+      </w:pPr>
+      <w:r>
+        <w:rPr>
+          <w:rFonts w:ascii="Times New Roman" w:hAnsi="Times New Roman" w:cs="Times New Roman"/>
+          <w:b/>
+          <w:i/>
+          <w:sz w:val="44"/>
+          <w:u w:val="single"/>
+        </w:rPr>
+        <w:lastRenderedPageBreak/>
+        <w:t>PROCESS LOGIC</w:t>
+      </w:r>
+    </w:p>
+    <w:p>
+      <w:pPr>
+        <w:jc w:val="center"/>
+        <w:rPr>
+          <w:rFonts w:ascii="Times New Roman" w:hAnsi="Times New Roman" w:cs="Times New Roman"/>
+          <w:b/>
+          <w:i/>
+          <w:sz w:val="44"/>
+          <w:u w:val="single"/>
+        </w:rPr>
+      </w:pPr>
+    </w:p>
+    <w:p>
+      <w:pPr>
+        <w:jc w:val="both"/>
+        <w:rPr>
+          <w:rFonts w:ascii="Times New Roman" w:hAnsi="Times New Roman" w:cs="Times New Roman"/>
+          <w:sz w:val="32"/>
+        </w:rPr>
+      </w:pPr>
+      <w:r>
+        <w:rPr>
+          <w:rFonts w:ascii="Times New Roman" w:hAnsi="Times New Roman" w:cs="Times New Roman"/>
+          <w:sz w:val="32"/>
+        </w:rPr>
+        <w:t>Process logic is concerned with how the system interact with</w:t>
+      </w:r>
+      <w:r>
+        <w:rPr>
+          <w:rFonts w:ascii="Times New Roman" w:hAnsi="Times New Roman" w:cs="Times New Roman"/>
+          <w:sz w:val="32"/>
+        </w:rPr>
+        <w:t xml:space="preserve"> </w:t>
+      </w:r>
+      <w:r>
+        <w:rPr>
+          <w:rFonts w:ascii="Times New Roman" w:hAnsi="Times New Roman" w:cs="Times New Roman"/>
+          <w:sz w:val="32"/>
+        </w:rPr>
+        <w:t xml:space="preserve">users and fulfill </w:t>
+      </w:r>
+      <w:proofErr w:type="spellStart"/>
+      <w:r>
+        <w:rPr>
+          <w:rFonts w:ascii="Times New Roman" w:hAnsi="Times New Roman" w:cs="Times New Roman"/>
+          <w:sz w:val="32"/>
+        </w:rPr>
+        <w:t>there</w:t>
+      </w:r>
+      <w:proofErr w:type="spellEnd"/>
+      <w:r>
+        <w:rPr>
+          <w:rFonts w:ascii="Times New Roman" w:hAnsi="Times New Roman" w:cs="Times New Roman"/>
+          <w:sz w:val="32"/>
+        </w:rPr>
+        <w:t xml:space="preserve"> requirements? Being a web based system; user</w:t>
+      </w:r>
+      <w:r>
+        <w:rPr>
+          <w:rFonts w:ascii="Times New Roman" w:hAnsi="Times New Roman" w:cs="Times New Roman"/>
+          <w:sz w:val="32"/>
+        </w:rPr>
+        <w:t xml:space="preserve"> </w:t>
+      </w:r>
+      <w:r>
+        <w:rPr>
+          <w:rFonts w:ascii="Times New Roman" w:hAnsi="Times New Roman" w:cs="Times New Roman"/>
+          <w:sz w:val="32"/>
+        </w:rPr>
+        <w:t>of this system can easily access this system through Internet. It</w:t>
+      </w:r>
+      <w:r>
+        <w:rPr>
+          <w:rFonts w:ascii="Times New Roman" w:hAnsi="Times New Roman" w:cs="Times New Roman"/>
+          <w:sz w:val="32"/>
+        </w:rPr>
+        <w:t xml:space="preserve"> </w:t>
+      </w:r>
+      <w:r>
+        <w:rPr>
+          <w:rFonts w:ascii="Times New Roman" w:hAnsi="Times New Roman" w:cs="Times New Roman"/>
+          <w:sz w:val="32"/>
+        </w:rPr>
+        <w:t>provides various functionalities, attracts the user to use it, and makes</w:t>
+      </w:r>
+      <w:r>
+        <w:rPr>
+          <w:rFonts w:ascii="Times New Roman" w:hAnsi="Times New Roman" w:cs="Times New Roman"/>
+          <w:sz w:val="32"/>
+        </w:rPr>
+        <w:t xml:space="preserve"> </w:t>
+      </w:r>
+      <w:r>
+        <w:rPr>
+          <w:rFonts w:ascii="Times New Roman" w:hAnsi="Times New Roman" w:cs="Times New Roman"/>
+          <w:sz w:val="32"/>
+        </w:rPr>
+        <w:t>the user comfortable to work on it.</w:t>
+      </w:r>
+    </w:p>
+    <w:p>
+      <w:pPr>
+        <w:jc w:val="both"/>
+        <w:rPr>
+          <w:rFonts w:ascii="Times New Roman" w:hAnsi="Times New Roman" w:cs="Times New Roman"/>
+          <w:sz w:val="32"/>
+        </w:rPr>
+      </w:pPr>
+      <w:r>
+        <w:rPr>
+          <w:rFonts w:ascii="Times New Roman" w:hAnsi="Times New Roman" w:cs="Times New Roman"/>
+          <w:sz w:val="32"/>
+        </w:rPr>
+        <w:t>Before providing access to the manipulating authorities, it first</w:t>
+      </w:r>
+      <w:r>
+        <w:rPr>
+          <w:rFonts w:ascii="Times New Roman" w:hAnsi="Times New Roman" w:cs="Times New Roman"/>
+          <w:sz w:val="32"/>
+        </w:rPr>
+        <w:t xml:space="preserve"> </w:t>
+      </w:r>
+      <w:r>
+        <w:rPr>
+          <w:rFonts w:ascii="Times New Roman" w:hAnsi="Times New Roman" w:cs="Times New Roman"/>
+          <w:sz w:val="32"/>
+        </w:rPr>
+        <w:t>demands for user name and password based on user type. If the name</w:t>
+      </w:r>
+      <w:r>
+        <w:rPr>
+          <w:rFonts w:ascii="Times New Roman" w:hAnsi="Times New Roman" w:cs="Times New Roman"/>
+          <w:sz w:val="32"/>
+        </w:rPr>
+        <w:t xml:space="preserve"> </w:t>
+      </w:r>
+      <w:r>
+        <w:rPr>
+          <w:rFonts w:ascii="Times New Roman" w:hAnsi="Times New Roman" w:cs="Times New Roman"/>
+          <w:sz w:val="32"/>
+        </w:rPr>
+        <w:t>and password entered are correct then one can enter the admin menu</w:t>
+      </w:r>
+      <w:r>
+        <w:rPr>
+          <w:rFonts w:ascii="Times New Roman" w:hAnsi="Times New Roman" w:cs="Times New Roman"/>
+          <w:sz w:val="32"/>
+        </w:rPr>
+        <w:t xml:space="preserve"> </w:t>
+      </w:r>
+      <w:r>
+        <w:rPr>
+          <w:rFonts w:ascii="Times New Roman" w:hAnsi="Times New Roman" w:cs="Times New Roman"/>
+          <w:sz w:val="32"/>
+        </w:rPr>
+        <w:t>and can change any contents from this place. Note that it also works</w:t>
+      </w:r>
+      <w:r>
+        <w:rPr>
+          <w:rFonts w:ascii="Times New Roman" w:hAnsi="Times New Roman" w:cs="Times New Roman"/>
+          <w:sz w:val="32"/>
+        </w:rPr>
+        <w:t xml:space="preserve"> </w:t>
+      </w:r>
+      <w:r>
+        <w:rPr>
+          <w:rFonts w:ascii="Times New Roman" w:hAnsi="Times New Roman" w:cs="Times New Roman"/>
+          <w:sz w:val="32"/>
+        </w:rPr>
+        <w:t>as a public website where one can see the information based on the</w:t>
+      </w:r>
+      <w:r>
+        <w:rPr>
+          <w:rFonts w:ascii="Times New Roman" w:hAnsi="Times New Roman" w:cs="Times New Roman"/>
+          <w:sz w:val="32"/>
+        </w:rPr>
+        <w:t xml:space="preserve"> </w:t>
+      </w:r>
+      <w:r>
+        <w:rPr>
+          <w:rFonts w:ascii="Times New Roman" w:hAnsi="Times New Roman" w:cs="Times New Roman"/>
+          <w:sz w:val="32"/>
+        </w:rPr>
+        <w:t>purpose to access this website. There is no need for authentication</w:t>
+      </w:r>
+      <w:r>
+        <w:rPr>
+          <w:rFonts w:ascii="Times New Roman" w:hAnsi="Times New Roman" w:cs="Times New Roman"/>
+          <w:sz w:val="32"/>
+        </w:rPr>
+        <w:t xml:space="preserve"> </w:t>
+      </w:r>
+      <w:r>
+        <w:rPr>
+          <w:rFonts w:ascii="Times New Roman" w:hAnsi="Times New Roman" w:cs="Times New Roman"/>
+          <w:sz w:val="32"/>
+        </w:rPr>
+        <w:t>here, because they has to only access the site not change or update</w:t>
+      </w:r>
+      <w:r>
+        <w:rPr>
+          <w:rFonts w:ascii="Times New Roman" w:hAnsi="Times New Roman" w:cs="Times New Roman"/>
+          <w:sz w:val="32"/>
+        </w:rPr>
+        <w:t xml:space="preserve"> </w:t>
+      </w:r>
+      <w:r>
+        <w:rPr>
+          <w:rFonts w:ascii="Times New Roman" w:hAnsi="Times New Roman" w:cs="Times New Roman"/>
+          <w:sz w:val="32"/>
+        </w:rPr>
+        <w:t>any content and they also cannot change it because they have no</w:t>
+      </w:r>
+      <w:r>
+        <w:rPr>
+          <w:rFonts w:ascii="Times New Roman" w:hAnsi="Times New Roman" w:cs="Times New Roman"/>
+          <w:sz w:val="32"/>
+        </w:rPr>
+        <w:t xml:space="preserve"> </w:t>
+      </w:r>
+      <w:r>
+        <w:rPr>
+          <w:rFonts w:ascii="Times New Roman" w:hAnsi="Times New Roman" w:cs="Times New Roman"/>
+          <w:sz w:val="32"/>
+        </w:rPr>
+        <w:t>authority to change. Here user finds various menus and sub menus</w:t>
+      </w:r>
+      <w:r>
+        <w:rPr>
+          <w:rFonts w:ascii="Times New Roman" w:hAnsi="Times New Roman" w:cs="Times New Roman"/>
+          <w:sz w:val="32"/>
+        </w:rPr>
+        <w:t xml:space="preserve"> </w:t>
+      </w:r>
+      <w:r>
+        <w:rPr>
+          <w:rFonts w:ascii="Times New Roman" w:hAnsi="Times New Roman" w:cs="Times New Roman"/>
+          <w:sz w:val="32"/>
+        </w:rPr>
+        <w:t>and can select any one of them as there requirement.</w:t>
+      </w:r>
+    </w:p>
+    <w:p>
+      <w:pPr>
+        <w:jc w:val="both"/>
+        <w:rPr>
+          <w:rFonts w:ascii="Times New Roman" w:hAnsi="Times New Roman" w:cs="Times New Roman"/>
+          <w:sz w:val="32"/>
+        </w:rPr>
+      </w:pPr>
+      <w:r>
+        <w:rPr>
+          <w:rFonts w:ascii="Times New Roman" w:hAnsi="Times New Roman" w:cs="Times New Roman"/>
+          <w:sz w:val="32"/>
+        </w:rPr>
+        <w:t>Let I explain the process logic of admin module that</w:t>
+      </w:r>
+      <w:r>
+        <w:rPr>
+          <w:rFonts w:ascii="Times New Roman" w:hAnsi="Times New Roman" w:cs="Times New Roman"/>
+          <w:sz w:val="32"/>
+        </w:rPr>
+        <w:t xml:space="preserve"> </w:t>
+      </w:r>
+      <w:r>
+        <w:rPr>
+          <w:rFonts w:ascii="Times New Roman" w:hAnsi="Times New Roman" w:cs="Times New Roman"/>
+          <w:sz w:val="32"/>
+        </w:rPr>
+        <w:t>how one can perform the task of administrator. First one has to give</w:t>
+      </w:r>
+      <w:r>
+        <w:rPr>
+          <w:rFonts w:ascii="Times New Roman" w:hAnsi="Times New Roman" w:cs="Times New Roman"/>
+          <w:sz w:val="32"/>
+        </w:rPr>
+        <w:t xml:space="preserve"> </w:t>
+      </w:r>
+      <w:r>
+        <w:rPr>
+          <w:rFonts w:ascii="Times New Roman" w:hAnsi="Times New Roman" w:cs="Times New Roman"/>
+          <w:sz w:val="32"/>
+        </w:rPr>
+        <w:t>user name and password which should be checked by the system on</w:t>
+      </w:r>
+      <w:r>
+        <w:rPr>
+          <w:rFonts w:ascii="Times New Roman" w:hAnsi="Times New Roman" w:cs="Times New Roman"/>
+          <w:sz w:val="32"/>
+        </w:rPr>
+        <w:t xml:space="preserve"> </w:t>
+      </w:r>
+      <w:r>
+        <w:rPr>
+          <w:rFonts w:ascii="Times New Roman" w:hAnsi="Times New Roman" w:cs="Times New Roman"/>
+          <w:sz w:val="32"/>
+        </w:rPr>
+        <w:t>the basis of information stored in the database.</w:t>
+      </w:r>
+    </w:p>
+    <w:p>
+      <w:pPr>
+        <w:jc w:val="both"/>
+        <w:rPr>
+          <w:rFonts w:ascii="Times New Roman" w:hAnsi="Times New Roman" w:cs="Times New Roman"/>
+          <w:sz w:val="32"/>
+        </w:rPr>
+      </w:pPr>
+      <w:r>
+        <w:rPr>
+          <w:rFonts w:ascii="Times New Roman" w:hAnsi="Times New Roman" w:cs="Times New Roman"/>
+          <w:sz w:val="32"/>
+        </w:rPr>
+        <w:br w:type="page"/>
+      </w:r>
+    </w:p>
+    <w:p>
+      <w:pPr>
+        <w:jc w:val="center"/>
+        <w:rPr>
+          <w:rFonts w:ascii="Times New Roman" w:hAnsi="Times New Roman" w:cs="Times New Roman"/>
+          <w:b/>
+          <w:i/>
+          <w:sz w:val="44"/>
+          <w:szCs w:val="44"/>
+          <w:u w:val="single"/>
+        </w:rPr>
+      </w:pPr>
+      <w:r>
+        <w:rPr>
+          <w:rFonts w:ascii="Times New Roman" w:hAnsi="Times New Roman" w:cs="Times New Roman"/>
+          <w:b/>
+          <w:i/>
+          <w:sz w:val="44"/>
+          <w:szCs w:val="44"/>
+          <w:u w:val="single"/>
+        </w:rPr>
+        <w:lastRenderedPageBreak/>
+        <w:t>SYSTEM SECURITY MEASURE</w:t>
+      </w:r>
+    </w:p>
+    <w:p>
+      <w:pPr>
+        <w:jc w:val="center"/>
+        <w:rPr>
+          <w:rFonts w:ascii="Times New Roman" w:hAnsi="Times New Roman" w:cs="Times New Roman"/>
+          <w:b/>
+          <w:i/>
+          <w:sz w:val="32"/>
+          <w:szCs w:val="44"/>
+          <w:u w:val="single"/>
+        </w:rPr>
+      </w:pPr>
+    </w:p>
+    <w:p>
+      <w:pPr>
+        <w:rPr>
+          <w:rFonts w:ascii="Times New Roman" w:hAnsi="Times New Roman" w:cs="Times New Roman"/>
+          <w:sz w:val="32"/>
+          <w:szCs w:val="44"/>
+        </w:rPr>
+      </w:pPr>
+      <w:r>
+        <w:rPr>
+          <w:rFonts w:ascii="Times New Roman" w:hAnsi="Times New Roman" w:cs="Times New Roman"/>
+          <w:sz w:val="32"/>
+          <w:szCs w:val="44"/>
+        </w:rPr>
+        <w:t>Security is the most important part of any system. It can be either</w:t>
+      </w:r>
+      <w:r>
+        <w:rPr>
+          <w:rFonts w:ascii="Times New Roman" w:hAnsi="Times New Roman" w:cs="Times New Roman"/>
+          <w:sz w:val="32"/>
+          <w:szCs w:val="44"/>
+        </w:rPr>
+        <w:t xml:space="preserve"> </w:t>
+      </w:r>
+      <w:r>
+        <w:rPr>
+          <w:rFonts w:ascii="Times New Roman" w:hAnsi="Times New Roman" w:cs="Times New Roman"/>
+          <w:sz w:val="32"/>
+          <w:szCs w:val="44"/>
+        </w:rPr>
+        <w:t>the security of system program functionalities or under</w:t>
+      </w:r>
+      <w:r>
+        <w:rPr>
+          <w:rFonts w:ascii="Times New Roman" w:hAnsi="Times New Roman" w:cs="Times New Roman"/>
+          <w:sz w:val="32"/>
+          <w:szCs w:val="44"/>
+        </w:rPr>
+        <w:t xml:space="preserve"> </w:t>
+      </w:r>
+      <w:r>
+        <w:rPr>
+          <w:rFonts w:ascii="Times New Roman" w:hAnsi="Times New Roman" w:cs="Times New Roman"/>
+          <w:sz w:val="32"/>
+          <w:szCs w:val="44"/>
+        </w:rPr>
+        <w:t>lying</w:t>
+      </w:r>
+      <w:r>
+        <w:rPr>
+          <w:rFonts w:ascii="Times New Roman" w:hAnsi="Times New Roman" w:cs="Times New Roman"/>
+          <w:sz w:val="32"/>
+          <w:szCs w:val="44"/>
+        </w:rPr>
+        <w:t xml:space="preserve"> </w:t>
+      </w:r>
+      <w:r>
+        <w:rPr>
+          <w:rFonts w:ascii="Times New Roman" w:hAnsi="Times New Roman" w:cs="Times New Roman"/>
+          <w:sz w:val="32"/>
+          <w:szCs w:val="44"/>
+        </w:rPr>
+        <w:t>database. We have very cautious process of authentication of user</w:t>
+      </w:r>
+      <w:r>
+        <w:rPr>
+          <w:rFonts w:ascii="Times New Roman" w:hAnsi="Times New Roman" w:cs="Times New Roman"/>
+          <w:sz w:val="32"/>
+          <w:szCs w:val="44"/>
+        </w:rPr>
+        <w:t xml:space="preserve"> </w:t>
+      </w:r>
+      <w:r>
+        <w:rPr>
+          <w:rFonts w:ascii="Times New Roman" w:hAnsi="Times New Roman" w:cs="Times New Roman"/>
+          <w:sz w:val="32"/>
+          <w:szCs w:val="44"/>
+        </w:rPr>
+        <w:t>that no one could change its contents in unauthorized manner.</w:t>
+      </w:r>
+      <w:r>
+        <w:rPr>
+          <w:rFonts w:ascii="Times New Roman" w:hAnsi="Times New Roman" w:cs="Times New Roman"/>
+          <w:sz w:val="32"/>
+          <w:szCs w:val="44"/>
+        </w:rPr>
+        <w:t xml:space="preserve"> </w:t>
+      </w:r>
+      <w:r>
+        <w:rPr>
+          <w:rFonts w:ascii="Times New Roman" w:hAnsi="Times New Roman" w:cs="Times New Roman"/>
+          <w:sz w:val="32"/>
+          <w:szCs w:val="44"/>
+        </w:rPr>
+        <w:t>Security and integrity of database are very important for any</w:t>
+      </w:r>
+      <w:r>
+        <w:rPr>
+          <w:rFonts w:ascii="Times New Roman" w:hAnsi="Times New Roman" w:cs="Times New Roman"/>
+          <w:sz w:val="32"/>
+          <w:szCs w:val="44"/>
+        </w:rPr>
+        <w:t xml:space="preserve"> </w:t>
+      </w:r>
+      <w:r>
+        <w:rPr>
+          <w:rFonts w:ascii="Times New Roman" w:hAnsi="Times New Roman" w:cs="Times New Roman"/>
+          <w:sz w:val="32"/>
+          <w:szCs w:val="44"/>
+        </w:rPr>
+        <w:t>software system because databases are the backbone of the</w:t>
+      </w:r>
+      <w:r>
+        <w:rPr>
+          <w:rFonts w:ascii="Times New Roman" w:hAnsi="Times New Roman" w:cs="Times New Roman"/>
+          <w:sz w:val="32"/>
+          <w:szCs w:val="44"/>
+        </w:rPr>
+        <w:t xml:space="preserve"> </w:t>
+      </w:r>
+      <w:r>
+        <w:rPr>
+          <w:rFonts w:ascii="Times New Roman" w:hAnsi="Times New Roman" w:cs="Times New Roman"/>
+          <w:sz w:val="32"/>
+          <w:szCs w:val="44"/>
+        </w:rPr>
+        <w:t>system. Security need to be implemented at every level of the</w:t>
+      </w:r>
+      <w:r>
+        <w:rPr>
+          <w:rFonts w:ascii="Times New Roman" w:hAnsi="Times New Roman" w:cs="Times New Roman"/>
+          <w:sz w:val="32"/>
+          <w:szCs w:val="44"/>
+        </w:rPr>
+        <w:t xml:space="preserve"> </w:t>
+      </w:r>
+      <w:r>
+        <w:rPr>
+          <w:rFonts w:ascii="Times New Roman" w:hAnsi="Times New Roman" w:cs="Times New Roman"/>
+          <w:sz w:val="32"/>
+          <w:szCs w:val="44"/>
+        </w:rPr>
+        <w:t>system so that only authorized user can access the system for</w:t>
+      </w:r>
+      <w:r>
+        <w:rPr>
+          <w:rFonts w:ascii="Times New Roman" w:hAnsi="Times New Roman" w:cs="Times New Roman"/>
+          <w:sz w:val="32"/>
+          <w:szCs w:val="44"/>
+        </w:rPr>
+        <w:t xml:space="preserve"> </w:t>
+      </w:r>
+      <w:r>
+        <w:rPr>
+          <w:rFonts w:ascii="Times New Roman" w:hAnsi="Times New Roman" w:cs="Times New Roman"/>
+          <w:sz w:val="32"/>
+          <w:szCs w:val="44"/>
+        </w:rPr>
+        <w:t>updation and other significance process.</w:t>
+      </w:r>
+      <w:r>
+        <w:rPr>
+          <w:rFonts w:ascii="Times New Roman" w:hAnsi="Times New Roman" w:cs="Times New Roman"/>
+          <w:sz w:val="32"/>
+          <w:szCs w:val="44"/>
+        </w:rPr>
+        <w:t xml:space="preserve"> </w:t>
+      </w:r>
+      <w:r>
+        <w:rPr>
+          <w:rFonts w:ascii="Times New Roman" w:hAnsi="Times New Roman" w:cs="Times New Roman"/>
+          <w:sz w:val="32"/>
+          <w:szCs w:val="44"/>
+        </w:rPr>
+        <w:t>Entering correct password while opening the system or we can</w:t>
+      </w:r>
+      <w:r>
+        <w:rPr>
+          <w:rFonts w:ascii="Times New Roman" w:hAnsi="Times New Roman" w:cs="Times New Roman"/>
+          <w:sz w:val="32"/>
+          <w:szCs w:val="44"/>
+        </w:rPr>
+        <w:t xml:space="preserve"> </w:t>
+      </w:r>
+      <w:r>
+        <w:rPr>
+          <w:rFonts w:ascii="Times New Roman" w:hAnsi="Times New Roman" w:cs="Times New Roman"/>
+          <w:sz w:val="32"/>
+          <w:szCs w:val="44"/>
+        </w:rPr>
+        <w:t>say that entering the system is the process of authentication. If anyone is entering the password is wrong then he/she cannot access</w:t>
+      </w:r>
+      <w:r>
+        <w:rPr>
+          <w:rFonts w:ascii="Times New Roman" w:hAnsi="Times New Roman" w:cs="Times New Roman"/>
+          <w:sz w:val="32"/>
+          <w:szCs w:val="44"/>
+        </w:rPr>
+        <w:t xml:space="preserve"> </w:t>
+      </w:r>
+      <w:r>
+        <w:rPr>
+          <w:rFonts w:ascii="Times New Roman" w:hAnsi="Times New Roman" w:cs="Times New Roman"/>
+          <w:sz w:val="32"/>
+          <w:szCs w:val="44"/>
+        </w:rPr>
+        <w:t>the system for any change purpose. The main purpose of the security is to save system from</w:t>
+      </w:r>
+      <w:r>
+        <w:rPr>
+          <w:rFonts w:ascii="Times New Roman" w:hAnsi="Times New Roman" w:cs="Times New Roman"/>
+          <w:sz w:val="32"/>
+          <w:szCs w:val="44"/>
+        </w:rPr>
+        <w:t xml:space="preserve"> </w:t>
+      </w:r>
+      <w:r>
+        <w:rPr>
+          <w:rFonts w:ascii="Times New Roman" w:hAnsi="Times New Roman" w:cs="Times New Roman"/>
+          <w:sz w:val="32"/>
+          <w:szCs w:val="44"/>
+        </w:rPr>
+        <w:t>accidentally</w:t>
+      </w:r>
+      <w:r>
+        <w:rPr>
+          <w:rFonts w:ascii="Times New Roman" w:hAnsi="Times New Roman" w:cs="Times New Roman"/>
+          <w:sz w:val="32"/>
+          <w:szCs w:val="44"/>
+        </w:rPr>
+        <w:t xml:space="preserve"> </w:t>
+      </w:r>
+      <w:r>
+        <w:rPr>
+          <w:rFonts w:ascii="Times New Roman" w:hAnsi="Times New Roman" w:cs="Times New Roman"/>
+          <w:sz w:val="32"/>
+          <w:szCs w:val="44"/>
+        </w:rPr>
+        <w:t>changes or loss of information or also getting wrong information. The</w:t>
+      </w:r>
+      <w:r>
+        <w:rPr>
+          <w:rFonts w:ascii="Times New Roman" w:hAnsi="Times New Roman" w:cs="Times New Roman"/>
+          <w:sz w:val="32"/>
+          <w:szCs w:val="44"/>
+        </w:rPr>
+        <w:t xml:space="preserve"> </w:t>
+      </w:r>
+      <w:r>
+        <w:rPr>
+          <w:rFonts w:ascii="Times New Roman" w:hAnsi="Times New Roman" w:cs="Times New Roman"/>
+          <w:sz w:val="32"/>
+          <w:szCs w:val="44"/>
+        </w:rPr>
+        <w:t>system administrator is the person that can change the information</w:t>
+      </w:r>
+      <w:r>
+        <w:rPr>
+          <w:rFonts w:ascii="Times New Roman" w:hAnsi="Times New Roman" w:cs="Times New Roman"/>
+          <w:sz w:val="32"/>
+          <w:szCs w:val="44"/>
+        </w:rPr>
+        <w:t xml:space="preserve"> </w:t>
+      </w:r>
+      <w:r>
+        <w:rPr>
+          <w:rFonts w:ascii="Times New Roman" w:hAnsi="Times New Roman" w:cs="Times New Roman"/>
+          <w:sz w:val="32"/>
+          <w:szCs w:val="44"/>
+        </w:rPr>
+        <w:t>or update the information. He can also grant the permission that</w:t>
+      </w:r>
+      <w:r>
+        <w:rPr>
+          <w:rFonts w:ascii="Times New Roman" w:hAnsi="Times New Roman" w:cs="Times New Roman"/>
+          <w:sz w:val="32"/>
+          <w:szCs w:val="44"/>
+        </w:rPr>
+        <w:t xml:space="preserve"> </w:t>
+      </w:r>
+      <w:r>
+        <w:rPr>
+          <w:rFonts w:ascii="Times New Roman" w:hAnsi="Times New Roman" w:cs="Times New Roman"/>
+          <w:sz w:val="32"/>
+          <w:szCs w:val="44"/>
+        </w:rPr>
+        <w:t>who</w:t>
+      </w:r>
+      <w:r>
+        <w:rPr>
+          <w:rFonts w:ascii="Times New Roman" w:hAnsi="Times New Roman" w:cs="Times New Roman"/>
+          <w:sz w:val="32"/>
+          <w:szCs w:val="44"/>
+        </w:rPr>
+        <w:t xml:space="preserve"> </w:t>
+      </w:r>
+      <w:r>
+        <w:rPr>
+          <w:rFonts w:ascii="Times New Roman" w:hAnsi="Times New Roman" w:cs="Times New Roman"/>
+          <w:sz w:val="32"/>
+          <w:szCs w:val="44"/>
+        </w:rPr>
+        <w:t>has to enter the system and what can he do. So security is the most</w:t>
+      </w:r>
+      <w:r>
+        <w:rPr>
+          <w:rFonts w:ascii="Times New Roman" w:hAnsi="Times New Roman" w:cs="Times New Roman"/>
+          <w:sz w:val="32"/>
+          <w:szCs w:val="44"/>
+        </w:rPr>
+        <w:t xml:space="preserve"> </w:t>
+      </w:r>
+      <w:r>
+        <w:rPr>
+          <w:rFonts w:ascii="Times New Roman" w:hAnsi="Times New Roman" w:cs="Times New Roman"/>
+          <w:sz w:val="32"/>
+          <w:szCs w:val="44"/>
+        </w:rPr>
+        <w:t>important topic to be concerned.</w:t>
+      </w:r>
+    </w:p>
+    <w:p>
+      <w:pPr>
+        <w:rPr>
+          <w:rFonts w:ascii="Times New Roman" w:hAnsi="Times New Roman" w:cs="Times New Roman"/>
+          <w:sz w:val="32"/>
+          <w:szCs w:val="44"/>
+        </w:rPr>
+      </w:pPr>
+      <w:r>
+        <w:rPr>
+          <w:rFonts w:ascii="Times New Roman" w:hAnsi="Times New Roman" w:cs="Times New Roman"/>
+          <w:sz w:val="32"/>
+          <w:szCs w:val="44"/>
+        </w:rPr>
+        <w:br w:type="page"/>
+      </w:r>
+    </w:p>
+    <w:p>
+      <w:pPr>
+        <w:jc w:val="center"/>
+        <w:rPr>
+          <w:rFonts w:ascii="Times New Roman" w:hAnsi="Times New Roman" w:cs="Times New Roman"/>
+          <w:b/>
+          <w:i/>
+          <w:sz w:val="44"/>
+          <w:szCs w:val="44"/>
+          <w:u w:val="single"/>
+        </w:rPr>
+      </w:pPr>
+      <w:r>
+        <w:rPr>
+          <w:rFonts w:ascii="Times New Roman" w:hAnsi="Times New Roman" w:cs="Times New Roman"/>
+          <w:b/>
+          <w:i/>
+          <w:sz w:val="44"/>
+          <w:szCs w:val="44"/>
+          <w:u w:val="single"/>
+        </w:rPr>
+        <w:lastRenderedPageBreak/>
+        <w:t>FUTURE SCOPE OF THE PROJECT</w:t>
+      </w:r>
+    </w:p>
+    <w:p>
+      <w:pPr>
+        <w:rPr>
+          <w:rFonts w:ascii="Times New Roman" w:hAnsi="Times New Roman" w:cs="Times New Roman"/>
+          <w:sz w:val="32"/>
+          <w:szCs w:val="32"/>
+        </w:rPr>
+      </w:pPr>
+    </w:p>
+    <w:p>
+      <w:pPr>
+        <w:jc w:val="both"/>
+        <w:rPr>
+          <w:rFonts w:ascii="Times New Roman" w:hAnsi="Times New Roman" w:cs="Times New Roman"/>
+          <w:sz w:val="32"/>
+          <w:szCs w:val="32"/>
+        </w:rPr>
+      </w:pPr>
+      <w:r>
+        <w:rPr>
+          <w:rFonts w:ascii="Times New Roman" w:hAnsi="Times New Roman" w:cs="Times New Roman"/>
+          <w:sz w:val="32"/>
+          <w:szCs w:val="32"/>
+        </w:rPr>
+        <w:t>“On-Line Shopping” is a web-based project which is made for</w:t>
+      </w:r>
+      <w:r>
+        <w:rPr>
+          <w:rFonts w:ascii="Times New Roman" w:hAnsi="Times New Roman" w:cs="Times New Roman"/>
+          <w:sz w:val="32"/>
+          <w:szCs w:val="32"/>
+        </w:rPr>
+        <w:t xml:space="preserve"> </w:t>
+      </w:r>
+      <w:r>
+        <w:rPr>
+          <w:rFonts w:ascii="Times New Roman" w:hAnsi="Times New Roman" w:cs="Times New Roman"/>
+          <w:sz w:val="32"/>
+          <w:szCs w:val="32"/>
+        </w:rPr>
+        <w:t>remote-shopping or shopping through Internet. As the technology is</w:t>
+      </w:r>
+      <w:r>
+        <w:rPr>
+          <w:rFonts w:ascii="Times New Roman" w:hAnsi="Times New Roman" w:cs="Times New Roman"/>
+          <w:sz w:val="32"/>
+          <w:szCs w:val="32"/>
+        </w:rPr>
+        <w:t xml:space="preserve"> </w:t>
+      </w:r>
+      <w:r>
+        <w:rPr>
+          <w:rFonts w:ascii="Times New Roman" w:hAnsi="Times New Roman" w:cs="Times New Roman"/>
+          <w:sz w:val="32"/>
+          <w:szCs w:val="32"/>
+        </w:rPr>
+        <w:t>being advanced the way of life is changing accordance. Now a day’s</w:t>
+      </w:r>
+      <w:r>
+        <w:rPr>
+          <w:rFonts w:ascii="Times New Roman" w:hAnsi="Times New Roman" w:cs="Times New Roman"/>
+          <w:sz w:val="32"/>
+          <w:szCs w:val="32"/>
+        </w:rPr>
+        <w:t xml:space="preserve"> we can place the order for any</w:t>
+      </w:r>
+      <w:r>
+        <w:rPr>
+          <w:rFonts w:ascii="Times New Roman" w:hAnsi="Times New Roman" w:cs="Times New Roman"/>
+          <w:sz w:val="32"/>
+          <w:szCs w:val="32"/>
+        </w:rPr>
+        <w:t>thing from our home. There is no need</w:t>
+      </w:r>
+      <w:r>
+        <w:rPr>
+          <w:rFonts w:ascii="Times New Roman" w:hAnsi="Times New Roman" w:cs="Times New Roman"/>
+          <w:sz w:val="32"/>
+          <w:szCs w:val="32"/>
+        </w:rPr>
+        <w:t xml:space="preserve"> </w:t>
+      </w:r>
+      <w:r>
+        <w:rPr>
+          <w:rFonts w:ascii="Times New Roman" w:hAnsi="Times New Roman" w:cs="Times New Roman"/>
+          <w:sz w:val="32"/>
+          <w:szCs w:val="32"/>
+        </w:rPr>
+        <w:t xml:space="preserve">to go the </w:t>
+      </w:r>
       <w:bookmarkStart w:id="0" w:name="_GoBack"/>
       <w:bookmarkEnd w:id="0"/>
+      <w:r>
+        <w:rPr>
+          <w:rFonts w:ascii="Times New Roman" w:hAnsi="Times New Roman" w:cs="Times New Roman"/>
+          <w:sz w:val="32"/>
+          <w:szCs w:val="32"/>
+        </w:rPr>
+        <w:t>shop of the things we want. The order can be placed online</w:t>
+      </w:r>
+      <w:r>
+        <w:rPr>
+          <w:rFonts w:ascii="Times New Roman" w:hAnsi="Times New Roman" w:cs="Times New Roman"/>
+          <w:sz w:val="32"/>
+          <w:szCs w:val="32"/>
+        </w:rPr>
+        <w:t xml:space="preserve"> </w:t>
+      </w:r>
+      <w:r>
+        <w:rPr>
+          <w:rFonts w:ascii="Times New Roman" w:hAnsi="Times New Roman" w:cs="Times New Roman"/>
+          <w:sz w:val="32"/>
+          <w:szCs w:val="32"/>
+        </w:rPr>
+        <w:t>through Internet. The payment, the confirmation of purchasing; we can</w:t>
+      </w:r>
+      <w:r>
+        <w:rPr>
+          <w:rFonts w:ascii="Times New Roman" w:hAnsi="Times New Roman" w:cs="Times New Roman"/>
+          <w:sz w:val="32"/>
+          <w:szCs w:val="32"/>
+        </w:rPr>
+        <w:t xml:space="preserve"> </w:t>
+      </w:r>
+      <w:r>
+        <w:rPr>
+          <w:rFonts w:ascii="Times New Roman" w:hAnsi="Times New Roman" w:cs="Times New Roman"/>
+          <w:sz w:val="32"/>
+          <w:szCs w:val="32"/>
+        </w:rPr>
+        <w:t>do everything we want. Now we can think that how the days have</w:t>
+      </w:r>
+      <w:r>
+        <w:rPr>
+          <w:rFonts w:ascii="Times New Roman" w:hAnsi="Times New Roman" w:cs="Times New Roman"/>
+          <w:sz w:val="32"/>
+          <w:szCs w:val="32"/>
+        </w:rPr>
+        <w:t xml:space="preserve"> </w:t>
+      </w:r>
+      <w:r>
+        <w:rPr>
+          <w:rFonts w:ascii="Times New Roman" w:hAnsi="Times New Roman" w:cs="Times New Roman"/>
+          <w:sz w:val="32"/>
+          <w:szCs w:val="32"/>
+        </w:rPr>
+        <w:t>been changed with time. People had to stand in rows to wait there</w:t>
+      </w:r>
+      <w:r>
+        <w:rPr>
+          <w:rFonts w:ascii="Times New Roman" w:hAnsi="Times New Roman" w:cs="Times New Roman"/>
+          <w:sz w:val="32"/>
+          <w:szCs w:val="32"/>
+        </w:rPr>
+        <w:t xml:space="preserve"> </w:t>
+      </w:r>
+      <w:r>
+        <w:rPr>
+          <w:rFonts w:ascii="Times New Roman" w:hAnsi="Times New Roman" w:cs="Times New Roman"/>
+          <w:sz w:val="32"/>
+          <w:szCs w:val="32"/>
+        </w:rPr>
+        <w:t>terms to buy a particular thing from a popular shop. But what is</w:t>
+      </w:r>
+      <w:r>
+        <w:rPr>
+          <w:rFonts w:ascii="Times New Roman" w:hAnsi="Times New Roman" w:cs="Times New Roman"/>
+          <w:sz w:val="32"/>
+          <w:szCs w:val="32"/>
+        </w:rPr>
+        <w:t xml:space="preserve"> </w:t>
+      </w:r>
+      <w:r>
+        <w:rPr>
+          <w:rFonts w:ascii="Times New Roman" w:hAnsi="Times New Roman" w:cs="Times New Roman"/>
+          <w:sz w:val="32"/>
+          <w:szCs w:val="32"/>
+        </w:rPr>
+        <w:t>happening now a day’s; we can extremely surprise that those things</w:t>
+      </w:r>
+      <w:r>
+        <w:rPr>
+          <w:rFonts w:ascii="Times New Roman" w:hAnsi="Times New Roman" w:cs="Times New Roman"/>
+          <w:sz w:val="32"/>
+          <w:szCs w:val="32"/>
+        </w:rPr>
+        <w:t xml:space="preserve"> </w:t>
+      </w:r>
+      <w:r>
+        <w:rPr>
+          <w:rFonts w:ascii="Times New Roman" w:hAnsi="Times New Roman" w:cs="Times New Roman"/>
+          <w:sz w:val="32"/>
+          <w:szCs w:val="32"/>
+        </w:rPr>
+        <w:t>can be available on the door-step in few hours.</w:t>
+      </w:r>
+      <w:r>
+        <w:rPr>
+          <w:rFonts w:ascii="Times New Roman" w:hAnsi="Times New Roman" w:cs="Times New Roman"/>
+          <w:sz w:val="32"/>
+          <w:szCs w:val="32"/>
+        </w:rPr>
+        <w:t xml:space="preserve"> </w:t>
+      </w:r>
+      <w:r>
+        <w:rPr>
+          <w:rFonts w:ascii="Times New Roman" w:hAnsi="Times New Roman" w:cs="Times New Roman"/>
+          <w:sz w:val="32"/>
+          <w:szCs w:val="32"/>
+        </w:rPr>
+        <w:t>In future we will try to make this website which work so flexible</w:t>
+      </w:r>
+      <w:r>
+        <w:rPr>
+          <w:rFonts w:ascii="Times New Roman" w:hAnsi="Times New Roman" w:cs="Times New Roman"/>
+          <w:sz w:val="32"/>
+          <w:szCs w:val="32"/>
+        </w:rPr>
+        <w:t xml:space="preserve"> </w:t>
+      </w:r>
+      <w:r>
+        <w:rPr>
+          <w:rFonts w:ascii="Times New Roman" w:hAnsi="Times New Roman" w:cs="Times New Roman"/>
+          <w:sz w:val="32"/>
+          <w:szCs w:val="32"/>
+        </w:rPr>
+        <w:t>and beneficial for the customer and also try to make smooth service.</w:t>
+      </w:r>
     </w:p>
     <w:sectPr>
       <w:pgSz w:w="12240" w:h="15840"/>
@@ -5098,8 +5846,8 @@
 </file>
 
 <file path=word/numbering.xml><?xml version="1.0" encoding="utf-8"?>
-<w:numbering xmlns:wpc="http://schemas.microsoft.com/office/word/2010/wordprocessingCanvas" xmlns:cx="http://schemas.microsoft.com/office/drawing/2014/chartex" xmlns:cx1="http://schemas.microsoft.com/office/drawing/2015/9/8/chartex" xmlns:mc="http://schemas.openxmlformats.org/markup-compatibility/2006" xmlns:o="urn:schemas-microsoft-com:office:office" xmlns:r="http://schemas.openxmlformats.org/officeDocument/2006/relationships" xmlns:m="http://schemas.openxmlformats.org/officeDocument/2006/math" xmlns:v="urn:schemas-microsoft-com:vml" xmlns:wp14="http://schemas.microsoft.com/office/word/2010/wordprocessingDrawing" xmlns:wp="http://schemas.openxmlformats.org/drawingml/2006/wordprocessingDrawing" xmlns:w10="urn:schemas-microsoft-com:office:word" xmlns:w="http://schemas.openxmlformats.org/wordprocessingml/2006/main" xmlns:w14="http://schemas.microsoft.com/office/word/2010/wordml" xmlns:w15="http://schemas.microsoft.com/office/word/2012/wordml" xmlns:w16se="http://schemas.microsoft.com/office/word/2015/wordml/symex" xmlns:wpg="http://schemas.microsoft.com/office/word/2010/wordprocessingGroup" xmlns:wpi="http://schemas.microsoft.com/office/word/2010/wordprocessingInk" xmlns:wne="http://schemas.microsoft.com/office/word/2006/wordml" xmlns:wps="http://schemas.microsoft.com/office/word/2010/wordprocessingShape" mc:Ignorable="w14 w15 w16se wp14">
-  <w:abstractNum w:abstractNumId="0" w15:restartNumberingAfterBreak="0">
+<w:numbering xmlns:wpc="http://schemas.microsoft.com/office/word/2010/wordprocessingCanvas" xmlns:mc="http://schemas.openxmlformats.org/markup-compatibility/2006" xmlns:o="urn:schemas-microsoft-com:office:office" xmlns:r="http://schemas.openxmlformats.org/officeDocument/2006/relationships" xmlns:m="http://schemas.openxmlformats.org/officeDocument/2006/math" xmlns:v="urn:schemas-microsoft-com:vml" xmlns:wp14="http://schemas.microsoft.com/office/word/2010/wordprocessingDrawing" xmlns:wp="http://schemas.openxmlformats.org/drawingml/2006/wordprocessingDrawing" xmlns:w10="urn:schemas-microsoft-com:office:word" xmlns:w="http://schemas.openxmlformats.org/wordprocessingml/2006/main" xmlns:w14="http://schemas.microsoft.com/office/word/2010/wordml" xmlns:w15="http://schemas.microsoft.com/office/word/2012/wordml" xmlns:wpg="http://schemas.microsoft.com/office/word/2010/wordprocessingGroup" xmlns:wpi="http://schemas.microsoft.com/office/word/2010/wordprocessingInk" xmlns:wne="http://schemas.microsoft.com/office/word/2006/wordml" xmlns:wps="http://schemas.microsoft.com/office/word/2010/wordprocessingShape" mc:Ignorable="w14 w15 wp14">
+  <w:abstractNum w:abstractNumId="0">
     <w:nsid w:val="03504A98"/>
     <w:multiLevelType w:val="hybridMultilevel"/>
     <w:tmpl w:val="CD68C642"/>
@@ -5211,7 +5959,7 @@
       </w:rPr>
     </w:lvl>
   </w:abstractNum>
-  <w:abstractNum w:abstractNumId="1" w15:restartNumberingAfterBreak="0">
+  <w:abstractNum w:abstractNumId="1">
     <w:nsid w:val="236B07B2"/>
     <w:multiLevelType w:val="hybridMultilevel"/>
     <w:tmpl w:val="B5F048AA"/>
@@ -5324,7 +6072,7 @@
       </w:rPr>
     </w:lvl>
   </w:abstractNum>
-  <w:abstractNum w:abstractNumId="2" w15:restartNumberingAfterBreak="0">
+  <w:abstractNum w:abstractNumId="2">
     <w:nsid w:val="36017FD2"/>
     <w:multiLevelType w:val="hybridMultilevel"/>
     <w:tmpl w:val="757C751A"/>
@@ -5436,7 +6184,7 @@
       </w:rPr>
     </w:lvl>
   </w:abstractNum>
-  <w:abstractNum w:abstractNumId="3" w15:restartNumberingAfterBreak="0">
+  <w:abstractNum w:abstractNumId="3">
     <w:nsid w:val="3BE57CC1"/>
     <w:multiLevelType w:val="hybridMultilevel"/>
     <w:tmpl w:val="91365748"/>
@@ -5548,7 +6296,7 @@
       </w:rPr>
     </w:lvl>
   </w:abstractNum>
-  <w:abstractNum w:abstractNumId="4" w15:restartNumberingAfterBreak="0">
+  <w:abstractNum w:abstractNumId="4">
     <w:nsid w:val="41C84A73"/>
     <w:multiLevelType w:val="hybridMultilevel"/>
     <w:tmpl w:val="05CCC094"/>
@@ -5661,7 +6409,7 @@
       </w:rPr>
     </w:lvl>
   </w:abstractNum>
-  <w:abstractNum w:abstractNumId="5" w15:restartNumberingAfterBreak="0">
+  <w:abstractNum w:abstractNumId="5">
     <w:nsid w:val="4DB84A88"/>
     <w:multiLevelType w:val="hybridMultilevel"/>
     <w:tmpl w:val="330CC8C0"/>
@@ -5773,7 +6521,7 @@
       </w:rPr>
     </w:lvl>
   </w:abstractNum>
-  <w:abstractNum w:abstractNumId="6" w15:restartNumberingAfterBreak="0">
+  <w:abstractNum w:abstractNumId="6">
     <w:nsid w:val="6BC6688F"/>
     <w:multiLevelType w:val="hybridMultilevel"/>
     <w:tmpl w:val="F7449182"/>
@@ -5910,7 +6658,7 @@
 </file>
 
 <file path=word/styles.xml><?xml version="1.0" encoding="utf-8"?>
-<w:styles xmlns:mc="http://schemas.openxmlformats.org/markup-compatibility/2006" xmlns:r="http://schemas.openxmlformats.org/officeDocument/2006/relationships" xmlns:w="http://schemas.openxmlformats.org/wordprocessingml/2006/main" xmlns:w14="http://schemas.microsoft.com/office/word/2010/wordml" xmlns:w15="http://schemas.microsoft.com/office/word/2012/wordml" xmlns:w16se="http://schemas.microsoft.com/office/word/2015/wordml/symex" mc:Ignorable="w14 w15 w16se">
+<w:styles xmlns:mc="http://schemas.openxmlformats.org/markup-compatibility/2006" xmlns:r="http://schemas.openxmlformats.org/officeDocument/2006/relationships" xmlns:w="http://schemas.openxmlformats.org/wordprocessingml/2006/main" xmlns:w14="http://schemas.microsoft.com/office/word/2010/wordml" xmlns:w15="http://schemas.microsoft.com/office/word/2012/wordml" mc:Ignorable="w14 w15">
   <w:docDefaults>
     <w:rPrDefault>
       <w:rPr>
@@ -6625,7 +7373,7 @@
 </file>
 
 <file path=customXml/itemProps1.xml><?xml version="1.0" encoding="utf-8"?>
-<ds:datastoreItem xmlns:ds="http://schemas.openxmlformats.org/officeDocument/2006/customXml" ds:itemID="{8EB54D7B-AE53-4F19-9788-334F009B6570}">
+<ds:datastoreItem xmlns:ds="http://schemas.openxmlformats.org/officeDocument/2006/customXml" ds:itemID="{72779F97-F076-495A-9D8D-87EFF34135A8}">
   <ds:schemaRefs>
     <ds:schemaRef ds:uri="http://schemas.openxmlformats.org/officeDocument/2006/bibliography"/>
   </ds:schemaRefs>

--- a/Ecommerce-Project/report data/Synopsis of Project.docx
+++ b/Ecommerce-Project/report data/Synopsis of Project.docx
@@ -19,6 +19,8 @@
           <w:bdr w:val="none" w:sz="0" w:space="0" w:color="auto" w:frame="1"/>
         </w:rPr>
       </w:pPr>
+      <w:bookmarkStart w:id="0" w:name="_GoBack"/>
+      <w:bookmarkEnd w:id="0"/>
       <w:r>
         <w:rPr>
           <w:rFonts w:ascii="Times New Roman" w:eastAsia="Times New Roman" w:hAnsi="Times New Roman" w:cs="Times New Roman"/>
@@ -2918,7 +2920,51 @@
           <w:szCs w:val="23"/>
           <w:shd w:val="clear" w:color="auto" w:fill="FFFFFF"/>
         </w:rPr>
-        <w:t xml:space="preserve"> is a JavaScript framework for building web applications and apps in JavaScript, html, and TypeScript, which is a superset of JavaScript. Angular provides built-in features for animation, http service, and materials which in turn has features such as auto-complete, navigation, toolbar, menus, etc. The code is written in TypeScript, which compiles to JavaScript and displays the same in the browser.</w:t>
+        <w:t xml:space="preserve"> is a JavaScript framework for building web applications and apps in JavaScript, html, and </w:t>
+      </w:r>
+      <w:proofErr w:type="spellStart"/>
+      <w:r>
+        <w:rPr>
+          <w:rFonts w:ascii="Times New Roman" w:hAnsi="Times New Roman"/>
+          <w:color w:val="000000"/>
+          <w:sz w:val="32"/>
+          <w:szCs w:val="23"/>
+          <w:shd w:val="clear" w:color="auto" w:fill="FFFFFF"/>
+        </w:rPr>
+        <w:t>TypeScript</w:t>
+      </w:r>
+      <w:proofErr w:type="spellEnd"/>
+      <w:r>
+        <w:rPr>
+          <w:rFonts w:ascii="Times New Roman" w:hAnsi="Times New Roman"/>
+          <w:color w:val="000000"/>
+          <w:sz w:val="32"/>
+          <w:szCs w:val="23"/>
+          <w:shd w:val="clear" w:color="auto" w:fill="FFFFFF"/>
+        </w:rPr>
+        <w:t xml:space="preserve">, which is a superset of JavaScript. Angular provides built-in features for animation, http service, and materials which in turn has features such as auto-complete, navigation, toolbar, menus, etc. The code is written in </w:t>
+      </w:r>
+      <w:proofErr w:type="spellStart"/>
+      <w:r>
+        <w:rPr>
+          <w:rFonts w:ascii="Times New Roman" w:hAnsi="Times New Roman"/>
+          <w:color w:val="000000"/>
+          <w:sz w:val="32"/>
+          <w:szCs w:val="23"/>
+          <w:shd w:val="clear" w:color="auto" w:fill="FFFFFF"/>
+        </w:rPr>
+        <w:t>TypeScript</w:t>
+      </w:r>
+      <w:proofErr w:type="spellEnd"/>
+      <w:r>
+        <w:rPr>
+          <w:rFonts w:ascii="Times New Roman" w:hAnsi="Times New Roman"/>
+          <w:color w:val="000000"/>
+          <w:sz w:val="32"/>
+          <w:szCs w:val="23"/>
+          <w:shd w:val="clear" w:color="auto" w:fill="FFFFFF"/>
+        </w:rPr>
+        <w:t>, which compiles to JavaScript and displays the same in the browser.</w:t>
       </w:r>
     </w:p>
     <w:p>
@@ -3389,7 +3435,21 @@
           <w:rFonts w:ascii="Times New Roman" w:hAnsi="Times New Roman" w:cs="Times New Roman"/>
           <w:sz w:val="32"/>
         </w:rPr>
-        <w:t xml:space="preserve">Sales department under a Sales </w:t>
+        <w:t>Sales department under a Sales manager who will look after the</w:t>
+      </w:r>
+      <w:r>
+        <w:rPr>
+          <w:rFonts w:ascii="Times New Roman" w:hAnsi="Times New Roman" w:cs="Times New Roman"/>
+          <w:sz w:val="32"/>
+        </w:rPr>
+        <w:t xml:space="preserve"> </w:t>
+      </w:r>
+      <w:r>
+        <w:rPr>
+          <w:rFonts w:ascii="Times New Roman" w:hAnsi="Times New Roman" w:cs="Times New Roman"/>
+          <w:sz w:val="32"/>
+        </w:rPr>
+        <w:t xml:space="preserve">sale of products and services, the most important </w:t>
       </w:r>
       <w:r>
         <w:rPr>
@@ -3397,21 +3457,7 @@
           <w:sz w:val="32"/>
         </w:rPr>
         <w:lastRenderedPageBreak/>
-        <w:t>manager who will look after the</w:t>
-      </w:r>
-      <w:r>
-        <w:rPr>
-          <w:rFonts w:ascii="Times New Roman" w:hAnsi="Times New Roman" w:cs="Times New Roman"/>
-          <w:sz w:val="32"/>
-        </w:rPr>
-        <w:t xml:space="preserve"> </w:t>
-      </w:r>
-      <w:r>
-        <w:rPr>
-          <w:rFonts w:ascii="Times New Roman" w:hAnsi="Times New Roman" w:cs="Times New Roman"/>
-          <w:sz w:val="32"/>
-        </w:rPr>
-        <w:t>sale of products and services, the most important activity.</w:t>
+        <w:t>activity.</w:t>
       </w:r>
       <w:r>
         <w:rPr>
@@ -5688,17 +5734,7 @@
           <w:sz w:val="32"/>
           <w:szCs w:val="32"/>
         </w:rPr>
-        <w:t xml:space="preserve">to go the </w:t>
-      </w:r>
-      <w:bookmarkStart w:id="0" w:name="_GoBack"/>
-      <w:bookmarkEnd w:id="0"/>
-      <w:r>
-        <w:rPr>
-          <w:rFonts w:ascii="Times New Roman" w:hAnsi="Times New Roman" w:cs="Times New Roman"/>
-          <w:sz w:val="32"/>
-          <w:szCs w:val="32"/>
-        </w:rPr>
-        <w:t>shop of the things we want. The order can be placed online</w:t>
+        <w:t>to go the shop of the things we want. The order can be placed online</w:t>
       </w:r>
       <w:r>
         <w:rPr>
@@ -5831,7 +5867,7 @@
     </w:p>
     <w:sectPr>
       <w:pgSz w:w="12240" w:h="15840"/>
-      <w:pgMar w:top="1440" w:right="1440" w:bottom="1440" w:left="1440" w:header="720" w:footer="720" w:gutter="0"/>
+      <w:pgMar w:top="1440" w:right="1080" w:bottom="1440" w:left="1080" w:header="720" w:footer="720" w:gutter="0"/>
       <w:pgBorders w:offsetFrom="page">
         <w:top w:val="thinThickThinSmallGap" w:sz="24" w:space="24" w:color="auto" w:shadow="1"/>
         <w:left w:val="thinThickThinSmallGap" w:sz="24" w:space="24" w:color="auto" w:shadow="1"/>
@@ -7373,7 +7409,7 @@
 </file>
 
 <file path=customXml/itemProps1.xml><?xml version="1.0" encoding="utf-8"?>
-<ds:datastoreItem xmlns:ds="http://schemas.openxmlformats.org/officeDocument/2006/customXml" ds:itemID="{72779F97-F076-495A-9D8D-87EFF34135A8}">
+<ds:datastoreItem xmlns:ds="http://schemas.openxmlformats.org/officeDocument/2006/customXml" ds:itemID="{86DEDBC0-42CD-46FE-8B48-D285F35AB1BD}">
   <ds:schemaRefs>
     <ds:schemaRef ds:uri="http://schemas.openxmlformats.org/officeDocument/2006/bibliography"/>
   </ds:schemaRefs>

--- a/Ecommerce-Project/report data/Synopsis of Project.docx
+++ b/Ecommerce-Project/report data/Synopsis of Project.docx
@@ -19,8 +19,6 @@
           <w:bdr w:val="none" w:sz="0" w:space="0" w:color="auto" w:frame="1"/>
         </w:rPr>
       </w:pPr>
-      <w:bookmarkStart w:id="0" w:name="_GoBack"/>
-      <w:bookmarkEnd w:id="0"/>
       <w:r>
         <w:rPr>
           <w:rFonts w:ascii="Times New Roman" w:eastAsia="Times New Roman" w:hAnsi="Times New Roman" w:cs="Times New Roman"/>
@@ -4094,8 +4092,10 @@
           <w:rFonts w:ascii="Times New Roman" w:hAnsi="Times New Roman" w:cs="Times New Roman"/>
           <w:sz w:val="32"/>
         </w:rPr>
-        <w:t xml:space="preserve">  </w:t>
-      </w:r>
+        <w:t xml:space="preserve"> </w:t>
+      </w:r>
+      <w:bookmarkStart w:id="0" w:name="_GoBack"/>
+      <w:bookmarkEnd w:id="0"/>
       <w:r>
         <w:rPr>
           <w:rFonts w:ascii="Times New Roman" w:hAnsi="Times New Roman" w:cs="Times New Roman"/>
@@ -7409,7 +7409,7 @@
 </file>
 
 <file path=customXml/itemProps1.xml><?xml version="1.0" encoding="utf-8"?>
-<ds:datastoreItem xmlns:ds="http://schemas.openxmlformats.org/officeDocument/2006/customXml" ds:itemID="{86DEDBC0-42CD-46FE-8B48-D285F35AB1BD}">
+<ds:datastoreItem xmlns:ds="http://schemas.openxmlformats.org/officeDocument/2006/customXml" ds:itemID="{BCAF8891-F2A0-4F07-AC3A-129A8368E5E8}">
   <ds:schemaRefs>
     <ds:schemaRef ds:uri="http://schemas.openxmlformats.org/officeDocument/2006/bibliography"/>
   </ds:schemaRefs>

--- a/Ecommerce-Project/report data/Synopsis of Project.docx
+++ b/Ecommerce-Project/report data/Synopsis of Project.docx
@@ -1,6 +1,6 @@
 
 <file path=word/document.xml><?xml version="1.0" encoding="utf-8"?>
-<w:document xmlns:wpc="http://schemas.microsoft.com/office/word/2010/wordprocessingCanvas" xmlns:mc="http://schemas.openxmlformats.org/markup-compatibility/2006" xmlns:o="urn:schemas-microsoft-com:office:office" xmlns:r="http://schemas.openxmlformats.org/officeDocument/2006/relationships" xmlns:m="http://schemas.openxmlformats.org/officeDocument/2006/math" xmlns:v="urn:schemas-microsoft-com:vml" xmlns:wp14="http://schemas.microsoft.com/office/word/2010/wordprocessingDrawing" xmlns:wp="http://schemas.openxmlformats.org/drawingml/2006/wordprocessingDrawing" xmlns:w10="urn:schemas-microsoft-com:office:word" xmlns:w="http://schemas.openxmlformats.org/wordprocessingml/2006/main" xmlns:w14="http://schemas.microsoft.com/office/word/2010/wordml" xmlns:w15="http://schemas.microsoft.com/office/word/2012/wordml" xmlns:wpg="http://schemas.microsoft.com/office/word/2010/wordprocessingGroup" xmlns:wpi="http://schemas.microsoft.com/office/word/2010/wordprocessingInk" xmlns:wne="http://schemas.microsoft.com/office/word/2006/wordml" xmlns:wps="http://schemas.microsoft.com/office/word/2010/wordprocessingShape" mc:Ignorable="w14 w15 wp14">
+<w:document xmlns:wpc="http://schemas.microsoft.com/office/word/2010/wordprocessingCanvas" xmlns:cx="http://schemas.microsoft.com/office/drawing/2014/chartex" xmlns:cx1="http://schemas.microsoft.com/office/drawing/2015/9/8/chartex" xmlns:mc="http://schemas.openxmlformats.org/markup-compatibility/2006" xmlns:o="urn:schemas-microsoft-com:office:office" xmlns:r="http://schemas.openxmlformats.org/officeDocument/2006/relationships" xmlns:m="http://schemas.openxmlformats.org/officeDocument/2006/math" xmlns:v="urn:schemas-microsoft-com:vml" xmlns:wp14="http://schemas.microsoft.com/office/word/2010/wordprocessingDrawing" xmlns:wp="http://schemas.openxmlformats.org/drawingml/2006/wordprocessingDrawing" xmlns:w10="urn:schemas-microsoft-com:office:word" xmlns:w="http://schemas.openxmlformats.org/wordprocessingml/2006/main" xmlns:w14="http://schemas.microsoft.com/office/word/2010/wordml" xmlns:w15="http://schemas.microsoft.com/office/word/2012/wordml" xmlns:w16se="http://schemas.microsoft.com/office/word/2015/wordml/symex" xmlns:wpg="http://schemas.microsoft.com/office/word/2010/wordprocessingGroup" xmlns:wpi="http://schemas.microsoft.com/office/word/2010/wordprocessingInk" xmlns:wne="http://schemas.microsoft.com/office/word/2006/wordml" xmlns:wps="http://schemas.microsoft.com/office/word/2010/wordprocessingShape" mc:Ignorable="w14 w15 w16se wp14">
   <w:body>
     <w:p>
       <w:pPr>
@@ -2309,6 +2309,8 @@
           <w:bdr w:val="none" w:sz="0" w:space="0" w:color="auto" w:frame="1"/>
         </w:rPr>
       </w:pPr>
+      <w:bookmarkStart w:id="0" w:name="_GoBack"/>
+      <w:bookmarkEnd w:id="0"/>
       <w:r>
         <w:rPr>
           <w:rFonts w:ascii="Times New Roman" w:eastAsia="Times New Roman" w:hAnsi="Times New Roman" w:cs="Arial"/>
@@ -2536,7 +2538,6 @@
         </w:rPr>
         <w:t xml:space="preserve">HTML, CSS, </w:t>
       </w:r>
-      <w:proofErr w:type="spellStart"/>
       <w:proofErr w:type="gramStart"/>
       <w:r>
         <w:rPr>
@@ -2548,7 +2549,16 @@
         </w:rPr>
         <w:t>BootStrap</w:t>
       </w:r>
-      <w:proofErr w:type="spellEnd"/>
+      <w:r>
+        <w:rPr>
+          <w:rFonts w:ascii="Times New Roman" w:eastAsia="Times New Roman" w:hAnsi="Times New Roman" w:cs="Arial"/>
+          <w:color w:val="000000"/>
+          <w:sz w:val="32"/>
+          <w:szCs w:val="134"/>
+          <w:bdr w:val="none" w:sz="0" w:space="0" w:color="auto" w:frame="1"/>
+        </w:rPr>
+        <w:t>4</w:t>
+      </w:r>
       <w:proofErr w:type="gramEnd"/>
     </w:p>
     <w:p>
@@ -2805,6 +2815,83 @@
     </w:p>
     <w:p>
       <w:pPr>
+        <w:pStyle w:val="ListParagraph"/>
+        <w:shd w:val="clear" w:color="auto" w:fill="FFFFFF"/>
+        <w:spacing w:after="0" w:line="360" w:lineRule="auto"/>
+        <w:ind w:left="799"/>
+        <w:jc w:val="both"/>
+        <w:rPr>
+          <w:rFonts w:ascii="Times New Roman" w:eastAsia="Times New Roman" w:hAnsi="Times New Roman" w:cs="Arial"/>
+          <w:color w:val="000000"/>
+          <w:sz w:val="32"/>
+          <w:szCs w:val="134"/>
+          <w:bdr w:val="none" w:sz="0" w:space="0" w:color="auto" w:frame="1"/>
+        </w:rPr>
+      </w:pPr>
+      <w:r>
+        <w:rPr>
+          <w:rFonts w:ascii="Times New Roman" w:eastAsia="Times New Roman" w:hAnsi="Times New Roman" w:cs="Arial"/>
+          <w:b/>
+          <w:color w:val="000000"/>
+          <w:sz w:val="32"/>
+          <w:szCs w:val="134"/>
+          <w:bdr w:val="none" w:sz="0" w:space="0" w:color="auto" w:frame="1"/>
+        </w:rPr>
+        <w:t>Build Tool</w:t>
+      </w:r>
+      <w:r>
+        <w:rPr>
+          <w:rFonts w:ascii="Times New Roman" w:eastAsia="Times New Roman" w:hAnsi="Times New Roman" w:cs="Arial"/>
+          <w:b/>
+          <w:color w:val="000000"/>
+          <w:sz w:val="32"/>
+          <w:szCs w:val="134"/>
+          <w:bdr w:val="none" w:sz="0" w:space="0" w:color="auto" w:frame="1"/>
+        </w:rPr>
+        <w:tab/>
+      </w:r>
+      <w:r>
+        <w:rPr>
+          <w:rFonts w:ascii="Times New Roman" w:eastAsia="Times New Roman" w:hAnsi="Times New Roman" w:cs="Arial"/>
+          <w:b/>
+          <w:color w:val="000000"/>
+          <w:sz w:val="32"/>
+          <w:szCs w:val="134"/>
+          <w:bdr w:val="none" w:sz="0" w:space="0" w:color="auto" w:frame="1"/>
+        </w:rPr>
+        <w:tab/>
+        <w:t>:</w:t>
+      </w:r>
+      <w:r>
+        <w:rPr>
+          <w:rFonts w:ascii="Times New Roman" w:eastAsia="Times New Roman" w:hAnsi="Times New Roman" w:cs="Arial"/>
+          <w:color w:val="000000"/>
+          <w:sz w:val="32"/>
+          <w:szCs w:val="134"/>
+          <w:bdr w:val="none" w:sz="0" w:space="0" w:color="auto" w:frame="1"/>
+        </w:rPr>
+        <w:tab/>
+        <w:t>Maven</w:t>
+      </w:r>
+    </w:p>
+    <w:p>
+      <w:pPr>
+        <w:pStyle w:val="ListParagraph"/>
+        <w:shd w:val="clear" w:color="auto" w:fill="FFFFFF"/>
+        <w:spacing w:after="0" w:line="360" w:lineRule="auto"/>
+        <w:ind w:left="799"/>
+        <w:jc w:val="both"/>
+        <w:rPr>
+          <w:rFonts w:ascii="Times New Roman" w:eastAsia="Times New Roman" w:hAnsi="Times New Roman" w:cs="Arial"/>
+          <w:color w:val="000000"/>
+          <w:sz w:val="32"/>
+          <w:szCs w:val="134"/>
+          <w:bdr w:val="none" w:sz="0" w:space="0" w:color="auto" w:frame="1"/>
+        </w:rPr>
+      </w:pPr>
+    </w:p>
+    <w:p>
+      <w:pPr>
         <w:jc w:val="center"/>
         <w:rPr>
           <w:rFonts w:ascii="Times New Roman" w:eastAsia="Times New Roman" w:hAnsi="Times New Roman" w:cs="Arial"/>
@@ -2918,51 +3005,7 @@
           <w:szCs w:val="23"/>
           <w:shd w:val="clear" w:color="auto" w:fill="FFFFFF"/>
         </w:rPr>
-        <w:t xml:space="preserve"> is a JavaScript framework for building web applications and apps in JavaScript, html, and </w:t>
-      </w:r>
-      <w:proofErr w:type="spellStart"/>
-      <w:r>
-        <w:rPr>
-          <w:rFonts w:ascii="Times New Roman" w:hAnsi="Times New Roman"/>
-          <w:color w:val="000000"/>
-          <w:sz w:val="32"/>
-          <w:szCs w:val="23"/>
-          <w:shd w:val="clear" w:color="auto" w:fill="FFFFFF"/>
-        </w:rPr>
-        <w:t>TypeScript</w:t>
-      </w:r>
-      <w:proofErr w:type="spellEnd"/>
-      <w:r>
-        <w:rPr>
-          <w:rFonts w:ascii="Times New Roman" w:hAnsi="Times New Roman"/>
-          <w:color w:val="000000"/>
-          <w:sz w:val="32"/>
-          <w:szCs w:val="23"/>
-          <w:shd w:val="clear" w:color="auto" w:fill="FFFFFF"/>
-        </w:rPr>
-        <w:t xml:space="preserve">, which is a superset of JavaScript. Angular provides built-in features for animation, http service, and materials which in turn has features such as auto-complete, navigation, toolbar, menus, etc. The code is written in </w:t>
-      </w:r>
-      <w:proofErr w:type="spellStart"/>
-      <w:r>
-        <w:rPr>
-          <w:rFonts w:ascii="Times New Roman" w:hAnsi="Times New Roman"/>
-          <w:color w:val="000000"/>
-          <w:sz w:val="32"/>
-          <w:szCs w:val="23"/>
-          <w:shd w:val="clear" w:color="auto" w:fill="FFFFFF"/>
-        </w:rPr>
-        <w:t>TypeScript</w:t>
-      </w:r>
-      <w:proofErr w:type="spellEnd"/>
-      <w:r>
-        <w:rPr>
-          <w:rFonts w:ascii="Times New Roman" w:hAnsi="Times New Roman"/>
-          <w:color w:val="000000"/>
-          <w:sz w:val="32"/>
-          <w:szCs w:val="23"/>
-          <w:shd w:val="clear" w:color="auto" w:fill="FFFFFF"/>
-        </w:rPr>
-        <w:t>, which compiles to JavaScript and displays the same in the browser.</w:t>
+        <w:t xml:space="preserve"> is a JavaScript framework for building web applications and apps in JavaScript, html, and TypeScript, which is a superset of JavaScript. Angular provides built-in features for animation, http service, and materials which in turn has features such as auto-complete, navigation, toolbar, menus, etc. The code is written in TypeScript, which compiles to JavaScript and displays the same in the browser.</w:t>
       </w:r>
     </w:p>
     <w:p>
@@ -4094,8 +4137,6 @@
         </w:rPr>
         <w:t xml:space="preserve"> </w:t>
       </w:r>
-      <w:bookmarkStart w:id="0" w:name="_GoBack"/>
-      <w:bookmarkEnd w:id="0"/>
       <w:r>
         <w:rPr>
           <w:rFonts w:ascii="Times New Roman" w:hAnsi="Times New Roman" w:cs="Times New Roman"/>
@@ -5882,8 +5923,8 @@
 </file>
 
 <file path=word/numbering.xml><?xml version="1.0" encoding="utf-8"?>
-<w:numbering xmlns:wpc="http://schemas.microsoft.com/office/word/2010/wordprocessingCanvas" xmlns:mc="http://schemas.openxmlformats.org/markup-compatibility/2006" xmlns:o="urn:schemas-microsoft-com:office:office" xmlns:r="http://schemas.openxmlformats.org/officeDocument/2006/relationships" xmlns:m="http://schemas.openxmlformats.org/officeDocument/2006/math" xmlns:v="urn:schemas-microsoft-com:vml" xmlns:wp14="http://schemas.microsoft.com/office/word/2010/wordprocessingDrawing" xmlns:wp="http://schemas.openxmlformats.org/drawingml/2006/wordprocessingDrawing" xmlns:w10="urn:schemas-microsoft-com:office:word" xmlns:w="http://schemas.openxmlformats.org/wordprocessingml/2006/main" xmlns:w14="http://schemas.microsoft.com/office/word/2010/wordml" xmlns:w15="http://schemas.microsoft.com/office/word/2012/wordml" xmlns:wpg="http://schemas.microsoft.com/office/word/2010/wordprocessingGroup" xmlns:wpi="http://schemas.microsoft.com/office/word/2010/wordprocessingInk" xmlns:wne="http://schemas.microsoft.com/office/word/2006/wordml" xmlns:wps="http://schemas.microsoft.com/office/word/2010/wordprocessingShape" mc:Ignorable="w14 w15 wp14">
-  <w:abstractNum w:abstractNumId="0">
+<w:numbering xmlns:wpc="http://schemas.microsoft.com/office/word/2010/wordprocessingCanvas" xmlns:cx="http://schemas.microsoft.com/office/drawing/2014/chartex" xmlns:cx1="http://schemas.microsoft.com/office/drawing/2015/9/8/chartex" xmlns:mc="http://schemas.openxmlformats.org/markup-compatibility/2006" xmlns:o="urn:schemas-microsoft-com:office:office" xmlns:r="http://schemas.openxmlformats.org/officeDocument/2006/relationships" xmlns:m="http://schemas.openxmlformats.org/officeDocument/2006/math" xmlns:v="urn:schemas-microsoft-com:vml" xmlns:wp14="http://schemas.microsoft.com/office/word/2010/wordprocessingDrawing" xmlns:wp="http://schemas.openxmlformats.org/drawingml/2006/wordprocessingDrawing" xmlns:w10="urn:schemas-microsoft-com:office:word" xmlns:w="http://schemas.openxmlformats.org/wordprocessingml/2006/main" xmlns:w14="http://schemas.microsoft.com/office/word/2010/wordml" xmlns:w15="http://schemas.microsoft.com/office/word/2012/wordml" xmlns:w16se="http://schemas.microsoft.com/office/word/2015/wordml/symex" xmlns:wpg="http://schemas.microsoft.com/office/word/2010/wordprocessingGroup" xmlns:wpi="http://schemas.microsoft.com/office/word/2010/wordprocessingInk" xmlns:wne="http://schemas.microsoft.com/office/word/2006/wordml" xmlns:wps="http://schemas.microsoft.com/office/word/2010/wordprocessingShape" mc:Ignorable="w14 w15 w16se wp14">
+  <w:abstractNum w:abstractNumId="0" w15:restartNumberingAfterBreak="0">
     <w:nsid w:val="03504A98"/>
     <w:multiLevelType w:val="hybridMultilevel"/>
     <w:tmpl w:val="CD68C642"/>
@@ -5995,7 +6036,7 @@
       </w:rPr>
     </w:lvl>
   </w:abstractNum>
-  <w:abstractNum w:abstractNumId="1">
+  <w:abstractNum w:abstractNumId="1" w15:restartNumberingAfterBreak="0">
     <w:nsid w:val="236B07B2"/>
     <w:multiLevelType w:val="hybridMultilevel"/>
     <w:tmpl w:val="B5F048AA"/>
@@ -6108,7 +6149,7 @@
       </w:rPr>
     </w:lvl>
   </w:abstractNum>
-  <w:abstractNum w:abstractNumId="2">
+  <w:abstractNum w:abstractNumId="2" w15:restartNumberingAfterBreak="0">
     <w:nsid w:val="36017FD2"/>
     <w:multiLevelType w:val="hybridMultilevel"/>
     <w:tmpl w:val="757C751A"/>
@@ -6220,7 +6261,7 @@
       </w:rPr>
     </w:lvl>
   </w:abstractNum>
-  <w:abstractNum w:abstractNumId="3">
+  <w:abstractNum w:abstractNumId="3" w15:restartNumberingAfterBreak="0">
     <w:nsid w:val="3BE57CC1"/>
     <w:multiLevelType w:val="hybridMultilevel"/>
     <w:tmpl w:val="91365748"/>
@@ -6332,7 +6373,7 @@
       </w:rPr>
     </w:lvl>
   </w:abstractNum>
-  <w:abstractNum w:abstractNumId="4">
+  <w:abstractNum w:abstractNumId="4" w15:restartNumberingAfterBreak="0">
     <w:nsid w:val="41C84A73"/>
     <w:multiLevelType w:val="hybridMultilevel"/>
     <w:tmpl w:val="05CCC094"/>
@@ -6445,7 +6486,7 @@
       </w:rPr>
     </w:lvl>
   </w:abstractNum>
-  <w:abstractNum w:abstractNumId="5">
+  <w:abstractNum w:abstractNumId="5" w15:restartNumberingAfterBreak="0">
     <w:nsid w:val="4DB84A88"/>
     <w:multiLevelType w:val="hybridMultilevel"/>
     <w:tmpl w:val="330CC8C0"/>
@@ -6557,7 +6598,7 @@
       </w:rPr>
     </w:lvl>
   </w:abstractNum>
-  <w:abstractNum w:abstractNumId="6">
+  <w:abstractNum w:abstractNumId="6" w15:restartNumberingAfterBreak="0">
     <w:nsid w:val="6BC6688F"/>
     <w:multiLevelType w:val="hybridMultilevel"/>
     <w:tmpl w:val="F7449182"/>
@@ -6694,7 +6735,7 @@
 </file>
 
 <file path=word/styles.xml><?xml version="1.0" encoding="utf-8"?>
-<w:styles xmlns:mc="http://schemas.openxmlformats.org/markup-compatibility/2006" xmlns:r="http://schemas.openxmlformats.org/officeDocument/2006/relationships" xmlns:w="http://schemas.openxmlformats.org/wordprocessingml/2006/main" xmlns:w14="http://schemas.microsoft.com/office/word/2010/wordml" xmlns:w15="http://schemas.microsoft.com/office/word/2012/wordml" mc:Ignorable="w14 w15">
+<w:styles xmlns:mc="http://schemas.openxmlformats.org/markup-compatibility/2006" xmlns:r="http://schemas.openxmlformats.org/officeDocument/2006/relationships" xmlns:w="http://schemas.openxmlformats.org/wordprocessingml/2006/main" xmlns:w14="http://schemas.microsoft.com/office/word/2010/wordml" xmlns:w15="http://schemas.microsoft.com/office/word/2012/wordml" xmlns:w16se="http://schemas.microsoft.com/office/word/2015/wordml/symex" mc:Ignorable="w14 w15 w16se">
   <w:docDefaults>
     <w:rPrDefault>
       <w:rPr>
@@ -7409,7 +7450,7 @@
 </file>
 
 <file path=customXml/itemProps1.xml><?xml version="1.0" encoding="utf-8"?>
-<ds:datastoreItem xmlns:ds="http://schemas.openxmlformats.org/officeDocument/2006/customXml" ds:itemID="{BCAF8891-F2A0-4F07-AC3A-129A8368E5E8}">
+<ds:datastoreItem xmlns:ds="http://schemas.openxmlformats.org/officeDocument/2006/customXml" ds:itemID="{D1CD01C6-F471-49EB-B203-F4A945D0C4E5}">
   <ds:schemaRefs>
     <ds:schemaRef ds:uri="http://schemas.openxmlformats.org/officeDocument/2006/bibliography"/>
   </ds:schemaRefs>

--- a/Ecommerce-Project/report data/Synopsis of Project.docx
+++ b/Ecommerce-Project/report data/Synopsis of Project.docx
@@ -2309,8 +2309,6 @@
           <w:bdr w:val="none" w:sz="0" w:space="0" w:color="auto" w:frame="1"/>
         </w:rPr>
       </w:pPr>
-      <w:bookmarkStart w:id="0" w:name="_GoBack"/>
-      <w:bookmarkEnd w:id="0"/>
       <w:r>
         <w:rPr>
           <w:rFonts w:ascii="Times New Roman" w:eastAsia="Times New Roman" w:hAnsi="Times New Roman" w:cs="Arial"/>
@@ -3153,7 +3151,17 @@
           <w:b/>
           <w:sz w:val="32"/>
         </w:rPr>
-        <w:t>Problem Definition:</w:t>
+        <w:t>Problem Definition</w:t>
+      </w:r>
+      <w:bookmarkStart w:id="0" w:name="_GoBack"/>
+      <w:bookmarkEnd w:id="0"/>
+      <w:r>
+        <w:rPr>
+          <w:rFonts w:ascii="Times New Roman" w:hAnsi="Times New Roman" w:cs="Times New Roman"/>
+          <w:b/>
+          <w:sz w:val="32"/>
+        </w:rPr>
+        <w:t>:</w:t>
       </w:r>
     </w:p>
     <w:p>
@@ -7450,7 +7458,7 @@
 </file>
 
 <file path=customXml/itemProps1.xml><?xml version="1.0" encoding="utf-8"?>
-<ds:datastoreItem xmlns:ds="http://schemas.openxmlformats.org/officeDocument/2006/customXml" ds:itemID="{D1CD01C6-F471-49EB-B203-F4A945D0C4E5}">
+<ds:datastoreItem xmlns:ds="http://schemas.openxmlformats.org/officeDocument/2006/customXml" ds:itemID="{87E652ED-03A1-4490-81FA-217D152834D4}">
   <ds:schemaRefs>
     <ds:schemaRef ds:uri="http://schemas.openxmlformats.org/officeDocument/2006/bibliography"/>
   </ds:schemaRefs>
